--- a/Design/Detail-Design-Documents/Release 1/View-Course-Grades.docx
+++ b/Design/Detail-Design-Documents/Release 1/View-Course-Grades.docx
@@ -1091,15 +1091,6 @@
     <w:p>
       <w:pPr>
         <w:rPr>
-          <w:ins w:id="8" w:author="Ahmed Motair" w:date="2019-02-13T23:49:00Z"/>
-          <w:lang w:bidi="ar-EG"/>
-        </w:rPr>
-      </w:pPr>
-    </w:p>
-    <w:p>
-      <w:pPr>
-        <w:rPr>
-          <w:ins w:id="9" w:author="Ahmed Motair" w:date="2019-02-13T23:49:00Z"/>
           <w:lang w:bidi="ar-EG"/>
         </w:rPr>
       </w:pPr>
@@ -1113,9 +1104,16 @@
     </w:p>
     <w:p>
       <w:pPr>
+        <w:rPr>
+          <w:lang w:bidi="ar-EG"/>
+        </w:rPr>
+      </w:pPr>
+    </w:p>
+    <w:p>
+      <w:pPr>
         <w:pStyle w:val="Heading2"/>
       </w:pPr>
-      <w:bookmarkStart w:id="10" w:name="_Toc928262"/>
+      <w:bookmarkStart w:id="8" w:name="_Toc928262"/>
       <w:r>
         <w:lastRenderedPageBreak/>
         <w:t>Angular</w:t>
@@ -1129,7 +1127,7 @@
       <w:r>
         <w:t>Models</w:t>
       </w:r>
-      <w:bookmarkEnd w:id="10"/>
+      <w:bookmarkEnd w:id="8"/>
     </w:p>
     <w:tbl>
       <w:tblPr>
@@ -1232,24 +1230,13 @@
               </w:rPr>
               <w:t>D</w:t>
             </w:r>
-            <w:ins w:id="11" w:author="Ahmed Motair" w:date="2019-02-13T23:47:00Z">
-              <w:r>
-                <w:rPr>
-                  <w:rFonts w:asciiTheme="minorHAnsi" w:hAnsiTheme="minorHAnsi" w:cstheme="minorHAnsi"/>
-                  <w:lang w:bidi="ar-EG"/>
-                </w:rPr>
-                <w:t>TO</w:t>
-              </w:r>
-            </w:ins>
-            <w:del w:id="12" w:author="Ahmed Motair" w:date="2019-02-13T23:47:00Z">
-              <w:r>
-                <w:rPr>
-                  <w:rFonts w:asciiTheme="minorHAnsi" w:hAnsiTheme="minorHAnsi" w:cstheme="minorHAnsi"/>
-                  <w:lang w:bidi="ar-EG"/>
-                </w:rPr>
-                <w:delText>to</w:delText>
-              </w:r>
-            </w:del>
+            <w:r>
+              <w:rPr>
+                <w:rFonts w:asciiTheme="minorHAnsi" w:hAnsiTheme="minorHAnsi" w:cstheme="minorHAnsi"/>
+                <w:lang w:bidi="ar-EG"/>
+              </w:rPr>
+              <w:t>TO</w:t>
+            </w:r>
           </w:p>
         </w:tc>
       </w:tr>
@@ -1323,24 +1310,13 @@
               </w:rPr>
               <w:t>odules/course/shared/data/</w:t>
             </w:r>
-            <w:del w:id="13" w:author="Ahmed Motair" w:date="2019-02-13T23:47:00Z">
-              <w:r>
-                <w:rPr>
-                  <w:rFonts w:asciiTheme="minorHAnsi" w:hAnsiTheme="minorHAnsi" w:cstheme="minorHAnsi"/>
-                  <w:lang w:bidi="ar-EG"/>
-                </w:rPr>
-                <w:delText>Std</w:delText>
-              </w:r>
-            </w:del>
-            <w:ins w:id="14" w:author="Ahmed Motair" w:date="2019-02-13T23:47:00Z">
-              <w:r>
-                <w:rPr>
-                  <w:rFonts w:asciiTheme="minorHAnsi" w:hAnsiTheme="minorHAnsi" w:cstheme="minorHAnsi"/>
-                  <w:lang w:bidi="ar-EG"/>
-                </w:rPr>
-                <w:t>std</w:t>
-              </w:r>
-            </w:ins>
+            <w:r>
+              <w:rPr>
+                <w:rFonts w:asciiTheme="minorHAnsi" w:hAnsiTheme="minorHAnsi" w:cstheme="minorHAnsi"/>
+                <w:lang w:bidi="ar-EG"/>
+              </w:rPr>
+              <w:t>std</w:t>
+            </w:r>
             <w:r>
               <w:rPr>
                 <w:rFonts w:asciiTheme="minorHAnsi" w:hAnsiTheme="minorHAnsi" w:cstheme="minorHAnsi"/>
@@ -1405,15 +1381,6 @@
               </w:rPr>
               <w:t>model/course/</w:t>
             </w:r>
-            <w:del w:id="15" w:author="Ahmed Motair" w:date="2019-02-13T23:48:00Z">
-              <w:r>
-                <w:rPr>
-                  <w:rFonts w:asciiTheme="minorHAnsi" w:hAnsiTheme="minorHAnsi" w:cstheme="minorHAnsi"/>
-                  <w:lang w:bidi="ar-EG"/>
-                </w:rPr>
-                <w:delText xml:space="preserve"> </w:delText>
-              </w:r>
-            </w:del>
             <w:r>
               <w:rPr>
                 <w:rFonts w:asciiTheme="minorHAnsi" w:hAnsiTheme="minorHAnsi" w:cstheme="minorHAnsi"/>
@@ -1428,24 +1395,13 @@
               </w:rPr>
               <w:t>D</w:t>
             </w:r>
-            <w:del w:id="16" w:author="Ahmed Motair" w:date="2019-02-13T23:48:00Z">
-              <w:r>
-                <w:rPr>
-                  <w:rFonts w:asciiTheme="minorHAnsi" w:hAnsiTheme="minorHAnsi" w:cstheme="minorHAnsi"/>
-                  <w:lang w:bidi="ar-EG"/>
-                </w:rPr>
-                <w:delText>to</w:delText>
-              </w:r>
-            </w:del>
-            <w:ins w:id="17" w:author="Ahmed Motair" w:date="2019-02-13T23:48:00Z">
-              <w:r>
-                <w:rPr>
-                  <w:rFonts w:asciiTheme="minorHAnsi" w:hAnsiTheme="minorHAnsi" w:cstheme="minorHAnsi"/>
-                  <w:lang w:bidi="ar-EG"/>
-                </w:rPr>
-                <w:t>TO</w:t>
-              </w:r>
-            </w:ins>
+            <w:r>
+              <w:rPr>
+                <w:rFonts w:asciiTheme="minorHAnsi" w:hAnsiTheme="minorHAnsi" w:cstheme="minorHAnsi"/>
+                <w:lang w:bidi="ar-EG"/>
+              </w:rPr>
+              <w:t>TO</w:t>
+            </w:r>
           </w:p>
         </w:tc>
       </w:tr>
@@ -1766,37 +1722,15 @@
                 <w:lang w:bidi="ar-EG"/>
               </w:rPr>
             </w:pPr>
-            <w:del w:id="18" w:author="Ahmed Motair" w:date="2019-02-13T23:48:00Z">
-              <w:r>
-                <w:rPr>
-                  <w:rFonts w:cstheme="minorHAnsi"/>
-                  <w:sz w:val="20"/>
-                  <w:szCs w:val="20"/>
-                  <w:lang w:bidi="ar-EG"/>
-                </w:rPr>
-                <w:delText>I</w:delText>
-              </w:r>
-              <w:r>
-                <w:rPr>
-                  <w:rFonts w:cstheme="minorHAnsi"/>
-                  <w:sz w:val="20"/>
-                  <w:szCs w:val="20"/>
-                  <w:lang w:bidi="ar-EG"/>
-                </w:rPr>
-                <w:delText>nt</w:delText>
-              </w:r>
-            </w:del>
-            <w:ins w:id="19" w:author="Ahmed Motair" w:date="2019-02-13T23:48:00Z">
-              <w:r>
-                <w:rPr>
-                  <w:rFonts w:cstheme="minorHAnsi"/>
-                  <w:sz w:val="20"/>
-                  <w:szCs w:val="20"/>
-                  <w:lang w:bidi="ar-EG"/>
-                </w:rPr>
-                <w:t>int</w:t>
-              </w:r>
-            </w:ins>
+            <w:r>
+              <w:rPr>
+                <w:rFonts w:cstheme="minorHAnsi"/>
+                <w:sz w:val="20"/>
+                <w:szCs w:val="20"/>
+                <w:lang w:bidi="ar-EG"/>
+              </w:rPr>
+              <w:t>int</w:t>
+            </w:r>
           </w:p>
         </w:tc>
       </w:tr>
@@ -1887,37 +1821,15 @@
                 <w:lang w:bidi="ar-EG"/>
               </w:rPr>
             </w:pPr>
-            <w:del w:id="20" w:author="Ahmed Motair" w:date="2019-02-13T23:48:00Z">
-              <w:r>
-                <w:rPr>
-                  <w:rFonts w:cstheme="minorHAnsi"/>
-                  <w:sz w:val="20"/>
-                  <w:szCs w:val="20"/>
-                  <w:lang w:bidi="ar-EG"/>
-                </w:rPr>
-                <w:delText>I</w:delText>
-              </w:r>
-              <w:r>
-                <w:rPr>
-                  <w:rFonts w:cstheme="minorHAnsi"/>
-                  <w:sz w:val="20"/>
-                  <w:szCs w:val="20"/>
-                  <w:lang w:bidi="ar-EG"/>
-                </w:rPr>
-                <w:delText>nt</w:delText>
-              </w:r>
-            </w:del>
-            <w:ins w:id="21" w:author="Ahmed Motair" w:date="2019-02-13T23:48:00Z">
-              <w:r>
-                <w:rPr>
-                  <w:rFonts w:cstheme="minorHAnsi"/>
-                  <w:sz w:val="20"/>
-                  <w:szCs w:val="20"/>
-                  <w:lang w:bidi="ar-EG"/>
-                </w:rPr>
-                <w:t>int</w:t>
-              </w:r>
-            </w:ins>
+            <w:r>
+              <w:rPr>
+                <w:rFonts w:cstheme="minorHAnsi"/>
+                <w:sz w:val="20"/>
+                <w:szCs w:val="20"/>
+                <w:lang w:bidi="ar-EG"/>
+              </w:rPr>
+              <w:t>int</w:t>
+            </w:r>
           </w:p>
         </w:tc>
       </w:tr>
@@ -2008,37 +1920,15 @@
                 <w:lang w:bidi="ar-EG"/>
               </w:rPr>
             </w:pPr>
-            <w:del w:id="22" w:author="Ahmed Motair" w:date="2019-02-13T23:48:00Z">
-              <w:r>
-                <w:rPr>
-                  <w:rFonts w:cstheme="minorHAnsi"/>
-                  <w:sz w:val="20"/>
-                  <w:szCs w:val="20"/>
-                  <w:lang w:bidi="ar-EG"/>
-                </w:rPr>
-                <w:delText>I</w:delText>
-              </w:r>
-              <w:r>
-                <w:rPr>
-                  <w:rFonts w:cstheme="minorHAnsi"/>
-                  <w:sz w:val="20"/>
-                  <w:szCs w:val="20"/>
-                  <w:lang w:bidi="ar-EG"/>
-                </w:rPr>
-                <w:delText>nt</w:delText>
-              </w:r>
-            </w:del>
-            <w:ins w:id="23" w:author="Ahmed Motair" w:date="2019-02-13T23:48:00Z">
-              <w:r>
-                <w:rPr>
-                  <w:rFonts w:cstheme="minorHAnsi"/>
-                  <w:sz w:val="20"/>
-                  <w:szCs w:val="20"/>
-                  <w:lang w:bidi="ar-EG"/>
-                </w:rPr>
-                <w:t>int</w:t>
-              </w:r>
-            </w:ins>
+            <w:r>
+              <w:rPr>
+                <w:rFonts w:cstheme="minorHAnsi"/>
+                <w:sz w:val="20"/>
+                <w:szCs w:val="20"/>
+                <w:lang w:bidi="ar-EG"/>
+              </w:rPr>
+              <w:t>int</w:t>
+            </w:r>
           </w:p>
         </w:tc>
       </w:tr>
@@ -2064,36 +1954,14 @@
                 <w:lang w:bidi="ar-EG"/>
               </w:rPr>
             </w:pPr>
-            <w:ins w:id="24" w:author="aaa" w:date="2019-02-14T00:50:00Z">
-              <w:r>
-                <w:rPr>
-                  <w:rFonts w:cstheme="minorHAnsi"/>
-                  <w:sz w:val="20"/>
-                  <w:szCs w:val="20"/>
-                  <w:lang w:bidi="ar-EG"/>
-                </w:rPr>
-                <w:t>final</w:t>
-              </w:r>
-            </w:ins>
-            <w:commentRangeStart w:id="25"/>
-            <w:del w:id="26" w:author="aaa" w:date="2019-02-14T00:50:00Z">
-              <w:r>
-                <w:rPr>
-                  <w:rFonts w:cstheme="minorHAnsi"/>
-                  <w:sz w:val="20"/>
-                  <w:szCs w:val="20"/>
-                  <w:lang w:bidi="ar-EG"/>
-                </w:rPr>
-                <w:delText>Final</w:delText>
-              </w:r>
-            </w:del>
-            <w:commentRangeEnd w:id="25"/>
-            <w:r>
-              <w:rPr>
-                <w:rStyle w:val="CommentReference"/>
-                <w:rFonts w:ascii="Arial" w:eastAsia="Times New Roman" w:hAnsi="Arial" w:cs="Times New Roman"/>
-              </w:rPr>
-              <w:commentReference w:id="25"/>
+            <w:r>
+              <w:rPr>
+                <w:rFonts w:cstheme="minorHAnsi"/>
+                <w:sz w:val="20"/>
+                <w:szCs w:val="20"/>
+                <w:lang w:bidi="ar-EG"/>
+              </w:rPr>
+              <w:t>final</w:t>
             </w:r>
           </w:p>
         </w:tc>
@@ -2151,34 +2019,21 @@
                 <w:lang w:bidi="ar-EG"/>
               </w:rPr>
             </w:pPr>
-            <w:del w:id="27" w:author="Ahmed Motair" w:date="2019-02-13T23:48:00Z">
-              <w:r>
-                <w:rPr>
-                  <w:rFonts w:cstheme="minorHAnsi"/>
-                  <w:sz w:val="20"/>
-                  <w:szCs w:val="20"/>
-                  <w:lang w:bidi="ar-EG"/>
-                </w:rPr>
-                <w:delText>Int</w:delText>
-              </w:r>
-            </w:del>
-            <w:ins w:id="28" w:author="Ahmed Motair" w:date="2019-02-13T23:48:00Z">
-              <w:r>
-                <w:rPr>
-                  <w:rFonts w:cstheme="minorHAnsi"/>
-                  <w:sz w:val="20"/>
-                  <w:szCs w:val="20"/>
-                  <w:lang w:bidi="ar-EG"/>
-                </w:rPr>
-                <w:t>int</w:t>
-              </w:r>
-            </w:ins>
+            <w:r>
+              <w:rPr>
+                <w:rFonts w:cstheme="minorHAnsi"/>
+                <w:sz w:val="20"/>
+                <w:szCs w:val="20"/>
+                <w:lang w:bidi="ar-EG"/>
+              </w:rPr>
+              <w:t>int</w:t>
+            </w:r>
           </w:p>
         </w:tc>
       </w:tr>
     </w:tbl>
     <w:p>
-      <w:bookmarkStart w:id="29" w:name="_Toc928263"/>
+      <w:bookmarkStart w:id="9" w:name="_Toc928263"/>
     </w:p>
     <w:tbl>
       <w:tblPr>
@@ -2268,24 +2123,13 @@
                 <w:lang w:bidi="ar-EG"/>
               </w:rPr>
             </w:pPr>
-            <w:del w:id="30" w:author="Ahmed Motair" w:date="2019-02-13T23:48:00Z">
-              <w:r>
-                <w:rPr>
-                  <w:rFonts w:asciiTheme="minorHAnsi" w:hAnsiTheme="minorHAnsi" w:cstheme="minorHAnsi"/>
-                  <w:lang w:bidi="ar-EG"/>
-                </w:rPr>
-                <w:delText>StdDtoRM</w:delText>
-              </w:r>
-            </w:del>
-            <w:ins w:id="31" w:author="Ahmed Motair" w:date="2019-02-13T23:48:00Z">
-              <w:r>
-                <w:rPr>
-                  <w:rFonts w:asciiTheme="minorHAnsi" w:hAnsiTheme="minorHAnsi" w:cstheme="minorHAnsi"/>
-                  <w:lang w:bidi="ar-EG"/>
-                </w:rPr>
-                <w:t>StdDTORM</w:t>
-              </w:r>
-            </w:ins>
+            <w:r>
+              <w:rPr>
+                <w:rFonts w:asciiTheme="minorHAnsi" w:hAnsiTheme="minorHAnsi" w:cstheme="minorHAnsi"/>
+                <w:lang w:bidi="ar-EG"/>
+              </w:rPr>
+              <w:t>StdDTORM</w:t>
+            </w:r>
           </w:p>
         </w:tc>
       </w:tr>
@@ -2336,15 +2180,13 @@
                 <w:lang w:bidi="ar-EG"/>
               </w:rPr>
             </w:pPr>
-            <w:ins w:id="32" w:author="Ahmed Motair" w:date="2019-02-13T23:48:00Z">
-              <w:r>
-                <w:rPr>
-                  <w:rFonts w:asciiTheme="minorHAnsi" w:hAnsiTheme="minorHAnsi" w:cstheme="minorHAnsi"/>
-                  <w:lang w:bidi="ar-EG"/>
-                </w:rPr>
-                <w:t>model/course/</w:t>
-              </w:r>
-            </w:ins>
+            <w:r>
+              <w:rPr>
+                <w:rFonts w:asciiTheme="minorHAnsi" w:hAnsiTheme="minorHAnsi" w:cstheme="minorHAnsi"/>
+                <w:lang w:bidi="ar-EG"/>
+              </w:rPr>
+              <w:t>model/course/</w:t>
+            </w:r>
             <w:r>
               <w:rPr>
                 <w:rFonts w:asciiTheme="minorHAnsi" w:hAnsiTheme="minorHAnsi" w:cstheme="minorHAnsi"/>
@@ -2359,24 +2201,13 @@
               </w:rPr>
               <w:t>/</w:t>
             </w:r>
-            <w:del w:id="33" w:author="Ahmed Motair" w:date="2019-02-13T23:48:00Z">
-              <w:r>
-                <w:rPr>
-                  <w:rFonts w:asciiTheme="minorHAnsi" w:hAnsiTheme="minorHAnsi" w:cstheme="minorHAnsi"/>
-                  <w:lang w:bidi="ar-EG"/>
-                </w:rPr>
-                <w:delText xml:space="preserve"> StdDtoRM</w:delText>
-              </w:r>
-            </w:del>
-            <w:ins w:id="34" w:author="Ahmed Motair" w:date="2019-02-13T23:48:00Z">
-              <w:r>
-                <w:rPr>
-                  <w:rFonts w:asciiTheme="minorHAnsi" w:hAnsiTheme="minorHAnsi" w:cstheme="minorHAnsi"/>
-                  <w:lang w:bidi="ar-EG"/>
-                </w:rPr>
-                <w:t>StdDTORM</w:t>
-              </w:r>
-            </w:ins>
+            <w:r>
+              <w:rPr>
+                <w:rFonts w:asciiTheme="minorHAnsi" w:hAnsiTheme="minorHAnsi" w:cstheme="minorHAnsi"/>
+                <w:lang w:bidi="ar-EG"/>
+              </w:rPr>
+              <w:t>StdDTORM</w:t>
+            </w:r>
           </w:p>
         </w:tc>
       </w:tr>
@@ -2422,7 +2253,7 @@
       <w:r>
         <w:t>Angular Component</w:t>
       </w:r>
-      <w:bookmarkEnd w:id="29"/>
+      <w:bookmarkEnd w:id="9"/>
     </w:p>
     <w:tbl>
       <w:tblPr>
@@ -2509,32 +2340,13 @@
                 <w:lang w:bidi="ar-EG"/>
               </w:rPr>
             </w:pPr>
-            <w:ins w:id="35" w:author="aaa" w:date="2019-02-14T00:31:00Z">
-              <w:r>
-                <w:rPr>
-                  <w:rFonts w:asciiTheme="minorHAnsi" w:hAnsiTheme="minorHAnsi" w:cstheme="minorHAnsi"/>
-                  <w:lang w:bidi="ar-EG"/>
-                </w:rPr>
-                <w:t>ViewCourseGrades</w:t>
-              </w:r>
-            </w:ins>
-            <w:commentRangeStart w:id="36"/>
-            <w:del w:id="37" w:author="aaa" w:date="2019-02-14T00:31:00Z">
-              <w:r>
-                <w:rPr>
-                  <w:rFonts w:asciiTheme="minorHAnsi" w:hAnsiTheme="minorHAnsi" w:cstheme="minorHAnsi"/>
-                  <w:lang w:bidi="ar-EG"/>
-                </w:rPr>
-                <w:delText>ViewGradeStudent</w:delText>
-              </w:r>
-              <w:commentRangeEnd w:id="36"/>
-              <w:r>
-                <w:rPr>
-                  <w:rStyle w:val="CommentReference"/>
-                </w:rPr>
-                <w:commentReference w:id="36"/>
-              </w:r>
-            </w:del>
+            <w:r>
+              <w:rPr>
+                <w:rFonts w:asciiTheme="minorHAnsi" w:hAnsiTheme="minorHAnsi" w:cstheme="minorHAnsi"/>
+                <w:lang w:bidi="ar-EG"/>
+              </w:rPr>
+              <w:t>ViewCourseGrades</w:t>
+            </w:r>
           </w:p>
         </w:tc>
       </w:tr>
@@ -2598,37 +2410,14 @@
               </w:rPr>
               <w:t>components/</w:t>
             </w:r>
-            <w:del w:id="38" w:author="aaa" w:date="2019-02-14T00:31:00Z">
-              <w:r>
-                <w:rPr>
-                  <w:rFonts w:asciiTheme="minorHAnsi" w:hAnsiTheme="minorHAnsi" w:cstheme="minorHAnsi"/>
-                  <w:lang w:bidi="ar-EG"/>
-                </w:rPr>
-                <w:delText>create-</w:delText>
-              </w:r>
-            </w:del>
-            <w:r>
-              <w:rPr>
-                <w:rFonts w:asciiTheme="minorHAnsi" w:hAnsiTheme="minorHAnsi" w:cstheme="minorHAnsi"/>
-                <w:lang w:bidi="ar-EG"/>
-              </w:rPr>
-              <w:t>view</w:t>
-            </w:r>
-            <w:ins w:id="39" w:author="Ahmed Motair" w:date="2019-02-14T01:03:00Z">
-              <w:r>
-                <w:rPr>
-                  <w:rFonts w:asciiTheme="minorHAnsi" w:hAnsiTheme="minorHAnsi" w:cstheme="minorHAnsi"/>
-                  <w:lang w:bidi="ar-EG"/>
-                </w:rPr>
-                <w:t>-cor</w:t>
-              </w:r>
-            </w:ins>
-            <w:r>
-              <w:rPr>
-                <w:rFonts w:asciiTheme="minorHAnsi" w:hAnsiTheme="minorHAnsi" w:cstheme="minorHAnsi"/>
-                <w:lang w:bidi="ar-EG"/>
-              </w:rPr>
-              <w:t>-grade</w:t>
+            <w:bookmarkStart w:id="10" w:name="_GoBack"/>
+            <w:bookmarkEnd w:id="10"/>
+            <w:r>
+              <w:rPr>
+                <w:rFonts w:asciiTheme="minorHAnsi" w:hAnsiTheme="minorHAnsi" w:cstheme="minorHAnsi"/>
+                <w:lang w:bidi="ar-EG"/>
+              </w:rPr>
+              <w:t>grade</w:t>
             </w:r>
             <w:r>
               <w:rPr>
@@ -2637,15 +2426,6 @@
               </w:rPr>
               <w:t>/</w:t>
             </w:r>
-            <w:del w:id="40" w:author="aaa" w:date="2019-02-14T00:32:00Z">
-              <w:r>
-                <w:rPr>
-                  <w:rFonts w:asciiTheme="minorHAnsi" w:hAnsiTheme="minorHAnsi" w:cstheme="minorHAnsi"/>
-                  <w:lang w:bidi="ar-EG"/>
-                </w:rPr>
-                <w:delText>create-</w:delText>
-              </w:r>
-            </w:del>
             <w:r>
               <w:rPr>
                 <w:rFonts w:asciiTheme="minorHAnsi" w:hAnsiTheme="minorHAnsi" w:cstheme="minorHAnsi"/>
@@ -2660,15 +2440,13 @@
               </w:rPr>
               <w:t>.component.[ts/html]</w:t>
             </w:r>
-            <w:ins w:id="41" w:author="Ahmed Motair" w:date="2019-02-13T23:49:00Z">
-              <w:r>
-                <w:rPr>
-                  <w:rFonts w:asciiTheme="minorHAnsi" w:hAnsiTheme="minorHAnsi" w:cstheme="minorHAnsi"/>
-                  <w:lang w:bidi="ar-EG"/>
-                </w:rPr>
-                <w:t xml:space="preserve"> </w:t>
-              </w:r>
-            </w:ins>
+            <w:r>
+              <w:rPr>
+                <w:rFonts w:asciiTheme="minorHAnsi" w:hAnsiTheme="minorHAnsi" w:cstheme="minorHAnsi"/>
+                <w:lang w:bidi="ar-EG"/>
+              </w:rPr>
+              <w:t xml:space="preserve"> </w:t>
+            </w:r>
           </w:p>
         </w:tc>
       </w:tr>
@@ -2878,42 +2656,16 @@
                 <w:lang w:bidi="ar-EG"/>
               </w:rPr>
             </w:pPr>
-            <w:ins w:id="42" w:author="aaa" w:date="2019-02-14T00:32:00Z">
-              <w:r>
-                <w:t>getCourseGrades</w:t>
-              </w:r>
-              <w:r>
-                <w:rPr>
-                  <w:rFonts w:asciiTheme="minorHAnsi" w:hAnsiTheme="minorHAnsi" w:cstheme="minorHAnsi"/>
-                  <w:lang w:bidi="ar-EG"/>
-                </w:rPr>
-                <w:t xml:space="preserve"> </w:t>
-              </w:r>
-            </w:ins>
-            <w:commentRangeStart w:id="43"/>
-            <w:del w:id="44" w:author="aaa" w:date="2019-02-14T00:32:00Z">
-              <w:r>
-                <w:rPr>
-                  <w:rFonts w:asciiTheme="minorHAnsi" w:hAnsiTheme="minorHAnsi" w:cstheme="minorHAnsi"/>
-                  <w:lang w:bidi="ar-EG"/>
-                </w:rPr>
-                <w:delText>ViewGradeStudent</w:delText>
-              </w:r>
-              <w:commentRangeEnd w:id="43"/>
-              <w:r>
-                <w:rPr>
-                  <w:rStyle w:val="CommentReference"/>
-                </w:rPr>
-                <w:commentReference w:id="43"/>
-              </w:r>
-              <w:r>
-                <w:rPr>
-                  <w:rFonts w:asciiTheme="minorHAnsi" w:hAnsiTheme="minorHAnsi" w:cstheme="minorHAnsi"/>
-                  <w:lang w:bidi="ar-EG"/>
-                </w:rPr>
-                <w:delText xml:space="preserve"> </w:delText>
-              </w:r>
-            </w:del>
+            <w:r>
+              <w:t>getCourseGrades</w:t>
+            </w:r>
+            <w:r>
+              <w:rPr>
+                <w:rFonts w:asciiTheme="minorHAnsi" w:hAnsiTheme="minorHAnsi" w:cstheme="minorHAnsi"/>
+                <w:lang w:bidi="ar-EG"/>
+              </w:rPr>
+              <w:t xml:space="preserve"> </w:t>
+            </w:r>
             <w:r>
               <w:rPr>
                 <w:rFonts w:asciiTheme="minorHAnsi" w:hAnsiTheme="minorHAnsi" w:cstheme="minorHAnsi"/>
@@ -2929,11 +2681,11 @@
       <w:pPr>
         <w:pStyle w:val="Heading2"/>
       </w:pPr>
-      <w:bookmarkStart w:id="45" w:name="_Toc928264"/>
+      <w:bookmarkStart w:id="11" w:name="_Toc928264"/>
       <w:r>
         <w:t>Rest Services</w:t>
       </w:r>
-      <w:bookmarkEnd w:id="45"/>
+      <w:bookmarkEnd w:id="11"/>
     </w:p>
     <w:tbl>
       <w:tblPr>
@@ -2955,20 +2707,6 @@
         <w:gridCol w:w="150"/>
         <w:gridCol w:w="990"/>
         <w:gridCol w:w="2820"/>
-        <w:tblGridChange w:id="46">
-          <w:tblGrid>
-            <w:gridCol w:w="14"/>
-            <w:gridCol w:w="911"/>
-            <w:gridCol w:w="554"/>
-            <w:gridCol w:w="256"/>
-            <w:gridCol w:w="1364"/>
-            <w:gridCol w:w="1260"/>
-            <w:gridCol w:w="226"/>
-            <w:gridCol w:w="990"/>
-            <w:gridCol w:w="2820"/>
-            <w:gridCol w:w="14"/>
-          </w:tblGrid>
-        </w:tblGridChange>
       </w:tblGrid>
       <w:tr>
         <w:trPr>
@@ -3060,79 +2798,38 @@
                 <w:rFonts w:asciiTheme="minorHAnsi" w:hAnsiTheme="minorHAnsi" w:cstheme="minorHAnsi"/>
                 <w:lang w:bidi="ar-EG"/>
               </w:rPr>
+              <w:t>course</w:t>
+            </w:r>
+            <w:r>
+              <w:rPr>
+                <w:rFonts w:asciiTheme="minorHAnsi" w:hAnsiTheme="minorHAnsi" w:cstheme="minorHAnsi"/>
+                <w:lang w:bidi="ar-EG"/>
+              </w:rPr>
+              <w:t>/</w:t>
+            </w:r>
+            <w:r>
+              <w:rPr>
+                <w:rFonts w:asciiTheme="minorHAnsi" w:hAnsiTheme="minorHAnsi" w:cstheme="minorHAnsi"/>
+                <w:lang w:bidi="ar-EG"/>
+              </w:rPr>
+              <w:t>{courseID}/</w:t>
+            </w:r>
+            <w:r>
+              <w:rPr>
+                <w:rFonts w:asciiTheme="minorHAnsi" w:hAnsiTheme="minorHAnsi" w:cstheme="minorHAnsi"/>
+                <w:lang w:bidi="ar-EG"/>
+              </w:rPr>
               <w:t>grade</w:t>
             </w:r>
             <w:r>
               <w:rPr>
                 <w:rFonts w:asciiTheme="minorHAnsi" w:hAnsiTheme="minorHAnsi" w:cstheme="minorHAnsi"/>
-                <w:lang w:bidi="ar-EG"/>
-              </w:rPr>
-              <w:t>/</w:t>
-            </w:r>
-            <w:r>
-              <w:rPr>
-                <w:rFonts w:asciiTheme="minorHAnsi" w:hAnsiTheme="minorHAnsi" w:cstheme="minorHAnsi"/>
-                <w:lang w:bidi="ar-EG"/>
-              </w:rPr>
-              <w:t>{</w:t>
-            </w:r>
-            <w:commentRangeStart w:id="47"/>
-            <w:r>
-              <w:rPr>
-                <w:rFonts w:asciiTheme="minorHAnsi" w:hAnsiTheme="minorHAnsi" w:cstheme="minorHAnsi"/>
-                <w:lang w:bidi="ar-EG"/>
-              </w:rPr>
-              <w:t>courseID</w:t>
-            </w:r>
-            <w:commentRangeEnd w:id="47"/>
-            <w:r>
-              <w:rPr>
-                <w:rStyle w:val="CommentReference"/>
-              </w:rPr>
-              <w:commentReference w:id="47"/>
-            </w:r>
-            <w:r>
-              <w:rPr>
-                <w:rFonts w:asciiTheme="minorHAnsi" w:hAnsiTheme="minorHAnsi" w:cstheme="minorHAnsi"/>
-                <w:lang w:bidi="ar-EG"/>
-              </w:rPr>
-              <w:t>}/</w:t>
-            </w:r>
-            <w:ins w:id="48" w:author="aaa" w:date="2019-02-14T00:33:00Z">
-              <w:r>
-                <w:rPr>
-                  <w:rFonts w:asciiTheme="minorHAnsi" w:hAnsiTheme="minorHAnsi" w:cstheme="minorHAnsi"/>
-                  <w:lang w:bidi="ar-EG"/>
-                  <w:rPrChange w:id="49" w:author="Ahmed Motair" w:date="2019-02-14T01:03:00Z">
-                    <w:rPr>
-                      <w:rFonts w:asciiTheme="minorHAnsi" w:hAnsiTheme="minorHAnsi" w:cstheme="minorHAnsi"/>
-                      <w:b/>
-                      <w:bCs/>
-                      <w:lang w:bidi="ar-EG"/>
-                    </w:rPr>
-                  </w:rPrChange>
-                </w:rPr>
-                <w:t>grade</w:t>
-              </w:r>
-              <w:r>
-                <w:rPr>
-                  <w:rFonts w:asciiTheme="minorHAnsi" w:hAnsiTheme="minorHAnsi" w:cstheme="minorHAnsi"/>
-                  <w:b/>
-                  <w:bCs/>
-                  <w:lang w:bidi="ar-EG"/>
-                </w:rPr>
-                <w:t xml:space="preserve"> </w:t>
-              </w:r>
-            </w:ins>
-            <w:del w:id="50" w:author="aaa" w:date="2019-02-14T00:33:00Z">
-              <w:r>
-                <w:rPr>
-                  <w:rFonts w:asciiTheme="minorHAnsi" w:hAnsiTheme="minorHAnsi" w:cstheme="minorHAnsi"/>
-                  <w:lang w:bidi="ar-EG"/>
-                </w:rPr>
-                <w:delText>view</w:delText>
-              </w:r>
-            </w:del>
+                <w:b/>
+                <w:bCs/>
+                <w:lang w:bidi="ar-EG"/>
+              </w:rPr>
+              <w:t xml:space="preserve"> </w:t>
+            </w:r>
           </w:p>
         </w:tc>
         <w:tc>
@@ -3234,31 +2931,13 @@
                 <w:lang w:bidi="ar-EG"/>
               </w:rPr>
             </w:pPr>
-            <w:ins w:id="51" w:author="aaa" w:date="2019-02-14T00:34:00Z">
-              <w:r>
-                <w:rPr>
-                  <w:rFonts w:asciiTheme="minorHAnsi" w:hAnsiTheme="minorHAnsi" w:cstheme="minorHAnsi"/>
-                  <w:lang w:bidi="ar-EG"/>
-                </w:rPr>
-                <w:t>CourseRes</w:t>
-              </w:r>
-            </w:ins>
-            <w:del w:id="52" w:author="aaa" w:date="2019-02-14T00:34:00Z">
-              <w:r>
-                <w:rPr>
-                  <w:rFonts w:asciiTheme="minorHAnsi" w:hAnsiTheme="minorHAnsi" w:cstheme="minorHAnsi"/>
-                  <w:lang w:bidi="ar-EG"/>
-                </w:rPr>
-                <w:delText>Grade</w:delText>
-              </w:r>
-              <w:r>
-                <w:rPr>
-                  <w:rFonts w:asciiTheme="minorHAnsi" w:hAnsiTheme="minorHAnsi" w:cstheme="minorHAnsi"/>
-                  <w:lang w:bidi="ar-EG"/>
-                </w:rPr>
-                <w:delText>Res</w:delText>
-              </w:r>
-            </w:del>
+            <w:r>
+              <w:rPr>
+                <w:rFonts w:asciiTheme="minorHAnsi" w:hAnsiTheme="minorHAnsi" w:cstheme="minorHAnsi"/>
+                <w:lang w:bidi="ar-EG"/>
+              </w:rPr>
+              <w:t>CourseRes</w:t>
+            </w:r>
           </w:p>
         </w:tc>
         <w:tc>
@@ -3302,42 +2981,16 @@
                 <w:lang w:bidi="ar-EG"/>
               </w:rPr>
             </w:pPr>
-            <w:ins w:id="53" w:author="aaa" w:date="2019-02-14T00:34:00Z">
-              <w:r>
-                <w:t>getCourseGrades</w:t>
-              </w:r>
-              <w:r>
-                <w:rPr>
-                  <w:rFonts w:asciiTheme="minorHAnsi" w:hAnsiTheme="minorHAnsi" w:cstheme="minorHAnsi"/>
-                  <w:lang w:bidi="ar-EG"/>
-                </w:rPr>
-                <w:t xml:space="preserve"> </w:t>
-              </w:r>
-            </w:ins>
-            <w:commentRangeStart w:id="54"/>
-            <w:del w:id="55" w:author="aaa" w:date="2019-02-14T00:34:00Z">
-              <w:r>
-                <w:rPr>
-                  <w:rFonts w:asciiTheme="minorHAnsi" w:hAnsiTheme="minorHAnsi" w:cstheme="minorHAnsi"/>
-                  <w:lang w:bidi="ar-EG"/>
-                </w:rPr>
-                <w:delText>ViewGradeStudents</w:delText>
-              </w:r>
-              <w:commentRangeEnd w:id="54"/>
-              <w:r>
-                <w:rPr>
-                  <w:rStyle w:val="CommentReference"/>
-                </w:rPr>
-                <w:commentReference w:id="54"/>
-              </w:r>
-              <w:r>
-                <w:rPr>
-                  <w:rFonts w:asciiTheme="minorHAnsi" w:hAnsiTheme="minorHAnsi" w:cstheme="minorHAnsi"/>
-                  <w:lang w:bidi="ar-EG"/>
-                </w:rPr>
-                <w:delText>(</w:delText>
-              </w:r>
-            </w:del>
+            <w:r>
+              <w:t>getCourseGrades</w:t>
+            </w:r>
+            <w:r>
+              <w:rPr>
+                <w:rFonts w:asciiTheme="minorHAnsi" w:hAnsiTheme="minorHAnsi" w:cstheme="minorHAnsi"/>
+                <w:lang w:bidi="ar-EG"/>
+              </w:rPr>
+              <w:t xml:space="preserve"> </w:t>
+            </w:r>
             <w:r>
               <w:rPr>
                 <w:rFonts w:asciiTheme="minorHAnsi" w:hAnsiTheme="minorHAnsi" w:cstheme="minorHAnsi"/>
@@ -3390,32 +3043,8 @@
         </w:tc>
       </w:tr>
       <w:tr>
-        <w:tblPrEx>
-          <w:tblW w:w="8395" w:type="dxa"/>
-          <w:tblLayout w:type="fixed"/>
-          <w:tblCellMar>
-            <w:left w:w="115" w:type="dxa"/>
-            <w:right w:w="115" w:type="dxa"/>
-          </w:tblCellMar>
-          <w:tblPrExChange w:id="56" w:author="Ahmed Motair" w:date="2019-02-14T00:00:00Z">
-            <w:tblPrEx>
-              <w:tblW w:w="8395" w:type="dxa"/>
-              <w:tblLayout w:type="fixed"/>
-              <w:tblCellMar>
-                <w:left w:w="115" w:type="dxa"/>
-                <w:right w:w="115" w:type="dxa"/>
-              </w:tblCellMar>
-            </w:tblPrEx>
-          </w:tblPrExChange>
-        </w:tblPrEx>
         <w:trPr>
           <w:trHeight w:val="359"/>
-          <w:trPrChange w:id="57" w:author="Ahmed Motair" w:date="2019-02-14T00:00:00Z">
-            <w:trPr>
-              <w:gridBefore w:val="1"/>
-              <w:trHeight w:val="359"/>
-            </w:trPr>
-          </w:trPrChange>
         </w:trPr>
         <w:tc>
           <w:tcPr>
@@ -3423,14 +3052,6 @@
             <w:gridSpan w:val="2"/>
             <w:shd w:val="clear" w:color="auto" w:fill="D9D9D9" w:themeFill="background1" w:themeFillShade="D9"/>
             <w:vAlign w:val="center"/>
-            <w:tcPrChange w:id="58" w:author="Ahmed Motair" w:date="2019-02-14T00:00:00Z">
-              <w:tcPr>
-                <w:tcW w:w="1465" w:type="dxa"/>
-                <w:gridSpan w:val="2"/>
-                <w:shd w:val="clear" w:color="auto" w:fill="D9D9D9" w:themeFill="background1" w:themeFillShade="D9"/>
-                <w:vAlign w:val="center"/>
-              </w:tcPr>
-            </w:tcPrChange>
           </w:tcPr>
           <w:p>
             <w:pPr>
@@ -3460,14 +3081,6 @@
             <w:gridSpan w:val="2"/>
             <w:shd w:val="clear" w:color="auto" w:fill="D9D9D9" w:themeFill="background1" w:themeFillShade="D9"/>
             <w:vAlign w:val="center"/>
-            <w:tcPrChange w:id="59" w:author="Ahmed Motair" w:date="2019-02-14T00:00:00Z">
-              <w:tcPr>
-                <w:tcW w:w="1620" w:type="dxa"/>
-                <w:gridSpan w:val="2"/>
-                <w:shd w:val="clear" w:color="auto" w:fill="D9D9D9" w:themeFill="background1" w:themeFillShade="D9"/>
-                <w:vAlign w:val="center"/>
-              </w:tcPr>
-            </w:tcPrChange>
           </w:tcPr>
           <w:p>
             <w:pPr>
@@ -3496,13 +3109,6 @@
             <w:tcW w:w="1350" w:type="dxa"/>
             <w:shd w:val="clear" w:color="auto" w:fill="D9D9D9" w:themeFill="background1" w:themeFillShade="D9"/>
             <w:vAlign w:val="center"/>
-            <w:tcPrChange w:id="60" w:author="Ahmed Motair" w:date="2019-02-14T00:00:00Z">
-              <w:tcPr>
-                <w:tcW w:w="1260" w:type="dxa"/>
-                <w:shd w:val="clear" w:color="auto" w:fill="D9D9D9" w:themeFill="background1" w:themeFillShade="D9"/>
-                <w:vAlign w:val="center"/>
-              </w:tcPr>
-            </w:tcPrChange>
           </w:tcPr>
           <w:p>
             <w:pPr>
@@ -3532,14 +3138,6 @@
             <w:gridSpan w:val="3"/>
             <w:shd w:val="clear" w:color="auto" w:fill="D9D9D9" w:themeFill="background1" w:themeFillShade="D9"/>
             <w:vAlign w:val="center"/>
-            <w:tcPrChange w:id="61" w:author="Ahmed Motair" w:date="2019-02-14T00:00:00Z">
-              <w:tcPr>
-                <w:tcW w:w="4050" w:type="dxa"/>
-                <w:gridSpan w:val="4"/>
-                <w:shd w:val="clear" w:color="auto" w:fill="D9D9D9" w:themeFill="background1" w:themeFillShade="D9"/>
-                <w:vAlign w:val="center"/>
-              </w:tcPr>
-            </w:tcPrChange>
           </w:tcPr>
           <w:p>
             <w:pPr>
@@ -3565,45 +3163,14 @@
         </w:tc>
       </w:tr>
       <w:tr>
-        <w:tblPrEx>
-          <w:tblW w:w="8395" w:type="dxa"/>
-          <w:tblLayout w:type="fixed"/>
-          <w:tblCellMar>
-            <w:left w:w="115" w:type="dxa"/>
-            <w:right w:w="115" w:type="dxa"/>
-          </w:tblCellMar>
-          <w:tblPrExChange w:id="62" w:author="Ahmed Motair" w:date="2019-02-14T00:00:00Z">
-            <w:tblPrEx>
-              <w:tblW w:w="8395" w:type="dxa"/>
-              <w:tblLayout w:type="fixed"/>
-              <w:tblCellMar>
-                <w:left w:w="115" w:type="dxa"/>
-                <w:right w:w="115" w:type="dxa"/>
-              </w:tblCellMar>
-            </w:tblPrEx>
-          </w:tblPrExChange>
-        </w:tblPrEx>
         <w:trPr>
           <w:trHeight w:val="359"/>
-          <w:trPrChange w:id="63" w:author="Ahmed Motair" w:date="2019-02-14T00:00:00Z">
-            <w:trPr>
-              <w:gridBefore w:val="1"/>
-              <w:trHeight w:val="359"/>
-            </w:trPr>
-          </w:trPrChange>
         </w:trPr>
         <w:tc>
           <w:tcPr>
             <w:tcW w:w="1465" w:type="dxa"/>
             <w:gridSpan w:val="2"/>
             <w:vAlign w:val="center"/>
-            <w:tcPrChange w:id="64" w:author="Ahmed Motair" w:date="2019-02-14T00:00:00Z">
-              <w:tcPr>
-                <w:tcW w:w="1465" w:type="dxa"/>
-                <w:gridSpan w:val="2"/>
-                <w:vAlign w:val="center"/>
-              </w:tcPr>
-            </w:tcPrChange>
           </w:tcPr>
           <w:p>
             <w:pPr>
@@ -3628,13 +3195,6 @@
             <w:tcW w:w="1620" w:type="dxa"/>
             <w:gridSpan w:val="2"/>
             <w:vAlign w:val="center"/>
-            <w:tcPrChange w:id="65" w:author="Ahmed Motair" w:date="2019-02-14T00:00:00Z">
-              <w:tcPr>
-                <w:tcW w:w="1620" w:type="dxa"/>
-                <w:gridSpan w:val="2"/>
-                <w:vAlign w:val="center"/>
-              </w:tcPr>
-            </w:tcPrChange>
           </w:tcPr>
           <w:p>
             <w:pPr>
@@ -3645,36 +3205,19 @@
                 <w:lang w:bidi="ar-EG"/>
               </w:rPr>
             </w:pPr>
-            <w:del w:id="66" w:author="Ahmed Motair" w:date="2019-02-14T00:00:00Z">
-              <w:r>
-                <w:rPr>
-                  <w:rFonts w:asciiTheme="minorHAnsi" w:hAnsiTheme="minorHAnsi" w:cstheme="minorHAnsi"/>
-                  <w:lang w:bidi="ar-EG"/>
-                </w:rPr>
-                <w:delText>pathpram</w:delText>
-              </w:r>
-            </w:del>
-            <w:ins w:id="67" w:author="Ahmed Motair" w:date="2019-02-14T00:00:00Z">
-              <w:r>
-                <w:rPr>
-                  <w:rFonts w:asciiTheme="minorHAnsi" w:hAnsiTheme="minorHAnsi" w:cstheme="minorHAnsi"/>
-                  <w:lang w:bidi="ar-EG"/>
-                </w:rPr>
-                <w:t>Path Parameter</w:t>
-              </w:r>
-            </w:ins>
+            <w:r>
+              <w:rPr>
+                <w:rFonts w:asciiTheme="minorHAnsi" w:hAnsiTheme="minorHAnsi" w:cstheme="minorHAnsi"/>
+                <w:lang w:bidi="ar-EG"/>
+              </w:rPr>
+              <w:t>Path Parameter</w:t>
+            </w:r>
           </w:p>
         </w:tc>
         <w:tc>
           <w:tcPr>
             <w:tcW w:w="1350" w:type="dxa"/>
             <w:vAlign w:val="center"/>
-            <w:tcPrChange w:id="68" w:author="Ahmed Motair" w:date="2019-02-14T00:00:00Z">
-              <w:tcPr>
-                <w:tcW w:w="1260" w:type="dxa"/>
-                <w:vAlign w:val="center"/>
-              </w:tcPr>
-            </w:tcPrChange>
           </w:tcPr>
           <w:p>
             <w:pPr>
@@ -3685,53 +3228,13 @@
                 <w:lang w:bidi="ar-EG"/>
               </w:rPr>
             </w:pPr>
-            <w:commentRangeStart w:id="69"/>
-            <w:r>
-              <w:rPr>
-                <w:rFonts w:asciiTheme="minorHAnsi" w:hAnsiTheme="minorHAnsi" w:cstheme="minorHAnsi"/>
-                <w:lang w:bidi="ar-EG"/>
-              </w:rPr>
-              <w:t>List</w:t>
-            </w:r>
-            <w:ins w:id="70" w:author="aaa" w:date="2019-02-14T00:45:00Z">
-              <w:r>
-                <w:rPr>
-                  <w:rFonts w:asciiTheme="minorHAnsi" w:hAnsiTheme="minorHAnsi" w:cstheme="minorHAnsi"/>
-                  <w:lang w:bidi="ar-EG"/>
-                </w:rPr>
-                <w:t>&lt;StdDto&gt;</w:t>
-              </w:r>
-            </w:ins>
-            <w:del w:id="71" w:author="aaa" w:date="2019-02-14T00:38:00Z">
-              <w:r>
-                <w:rPr>
-                  <w:rFonts w:asciiTheme="minorHAnsi" w:hAnsiTheme="minorHAnsi" w:cstheme="minorHAnsi"/>
-                  <w:lang w:bidi="ar-EG"/>
-                </w:rPr>
-                <w:delText>&lt;</w:delText>
-              </w:r>
-              <w:r>
-                <w:rPr>
-                  <w:rFonts w:asciiTheme="minorHAnsi" w:hAnsiTheme="minorHAnsi" w:cstheme="minorHAnsi"/>
-                  <w:lang w:bidi="ar-EG"/>
-                </w:rPr>
-                <w:delText>StdDTO</w:delText>
-              </w:r>
-              <w:commentRangeEnd w:id="69"/>
-              <w:r>
-                <w:rPr>
-                  <w:rStyle w:val="CommentReference"/>
-                </w:rPr>
-                <w:commentReference w:id="69"/>
-              </w:r>
-              <w:r>
-                <w:rPr>
-                  <w:rFonts w:asciiTheme="minorHAnsi" w:hAnsiTheme="minorHAnsi" w:cstheme="minorHAnsi"/>
-                  <w:lang w:bidi="ar-EG"/>
-                </w:rPr>
-                <w:delText>&gt;</w:delText>
-              </w:r>
-            </w:del>
+            <w:r>
+              <w:rPr>
+                <w:rFonts w:asciiTheme="minorHAnsi" w:hAnsiTheme="minorHAnsi" w:cstheme="minorHAnsi"/>
+                <w:lang w:bidi="ar-EG"/>
+              </w:rPr>
+              <w:t>int</w:t>
+            </w:r>
           </w:p>
         </w:tc>
         <w:tc>
@@ -3739,13 +3242,6 @@
             <w:tcW w:w="3960" w:type="dxa"/>
             <w:gridSpan w:val="3"/>
             <w:vAlign w:val="center"/>
-            <w:tcPrChange w:id="72" w:author="Ahmed Motair" w:date="2019-02-14T00:00:00Z">
-              <w:tcPr>
-                <w:tcW w:w="4050" w:type="dxa"/>
-                <w:gridSpan w:val="4"/>
-                <w:vAlign w:val="center"/>
-              </w:tcPr>
-            </w:tcPrChange>
           </w:tcPr>
           <w:p>
             <w:pPr>
@@ -3764,11 +3260,11 @@
       <w:pPr>
         <w:pStyle w:val="Heading2"/>
       </w:pPr>
-      <w:bookmarkStart w:id="73" w:name="_Toc928266"/>
+      <w:bookmarkStart w:id="12" w:name="_Toc928266"/>
       <w:r>
         <w:t>Repository Functions</w:t>
       </w:r>
-      <w:bookmarkEnd w:id="73"/>
+      <w:bookmarkEnd w:id="12"/>
     </w:p>
     <w:tbl>
       <w:tblPr>
@@ -3974,87 +3470,28 @@
                 <w:lang w:bidi="ar-EG"/>
               </w:rPr>
             </w:pPr>
-            <w:ins w:id="74" w:author="aaa" w:date="2019-02-14T00:36:00Z">
-              <w:r>
-                <w:t>findCourseGrades</w:t>
-              </w:r>
-              <w:r>
-                <w:rPr>
-                  <w:rFonts w:asciiTheme="minorHAnsi" w:hAnsiTheme="minorHAnsi" w:cstheme="minorHAnsi"/>
-                </w:rPr>
-                <w:t xml:space="preserve"> </w:t>
-              </w:r>
-            </w:ins>
-            <w:commentRangeStart w:id="75"/>
-            <w:del w:id="76" w:author="aaa" w:date="2019-02-14T00:36:00Z">
-              <w:r>
-                <w:rPr>
-                  <w:rFonts w:asciiTheme="minorHAnsi" w:hAnsiTheme="minorHAnsi" w:cstheme="minorHAnsi"/>
-                </w:rPr>
-                <w:delText>ViewGradeStudent</w:delText>
-              </w:r>
-              <w:commentRangeEnd w:id="75"/>
-              <w:r>
-                <w:rPr>
-                  <w:rStyle w:val="CommentReference"/>
-                </w:rPr>
-                <w:commentReference w:id="75"/>
-              </w:r>
-            </w:del>
+            <w:r>
+              <w:t>findCourseGrades</w:t>
+            </w:r>
+            <w:r>
+              <w:rPr>
+                <w:rFonts w:asciiTheme="minorHAnsi" w:hAnsiTheme="minorHAnsi" w:cstheme="minorHAnsi"/>
+              </w:rPr>
+              <w:t xml:space="preserve"> </w:t>
+            </w:r>
             <w:r>
               <w:rPr>
                 <w:rFonts w:asciiTheme="minorHAnsi" w:hAnsiTheme="minorHAnsi" w:cstheme="minorHAnsi"/>
               </w:rPr>
               <w:t>(</w:t>
             </w:r>
-            <w:ins w:id="77" w:author="aaa" w:date="2019-02-14T00:44:00Z">
-              <w:r>
-                <w:rPr>
-                  <w:rFonts w:asciiTheme="minorHAnsi" w:hAnsiTheme="minorHAnsi" w:cstheme="minorHAnsi"/>
-                  <w:lang w:bidi="ar-EG"/>
-                </w:rPr>
-                <w:t xml:space="preserve">int courseID </w:t>
-              </w:r>
-            </w:ins>
-            <w:del w:id="78" w:author="aaa" w:date="2019-02-14T00:41:00Z">
-              <w:r>
-                <w:rPr>
-                  <w:rFonts w:asciiTheme="minorHAnsi" w:hAnsiTheme="minorHAnsi" w:cstheme="minorHAnsi"/>
-                  <w:lang w:bidi="ar-EG"/>
-                </w:rPr>
-                <w:delText>Std</w:delText>
-              </w:r>
-              <w:r>
-                <w:rPr>
-                  <w:rFonts w:asciiTheme="minorHAnsi" w:hAnsiTheme="minorHAnsi" w:cstheme="minorHAnsi"/>
-                  <w:lang w:bidi="ar-EG"/>
-                </w:rPr>
-                <w:delText>D</w:delText>
-              </w:r>
-            </w:del>
-            <w:del w:id="79" w:author="aaa" w:date="2019-02-14T00:37:00Z">
-              <w:r>
-                <w:rPr>
-                  <w:rFonts w:asciiTheme="minorHAnsi" w:hAnsiTheme="minorHAnsi" w:cstheme="minorHAnsi"/>
-                  <w:lang w:bidi="ar-EG"/>
-                </w:rPr>
-                <w:delText>to</w:delText>
-              </w:r>
-            </w:del>
-            <w:del w:id="80" w:author="aaa" w:date="2019-02-14T00:41:00Z">
-              <w:r>
-                <w:rPr>
-                  <w:rFonts w:asciiTheme="minorHAnsi" w:hAnsiTheme="minorHAnsi" w:cstheme="minorHAnsi"/>
-                </w:rPr>
-                <w:delText xml:space="preserve"> </w:delText>
-              </w:r>
-              <w:r>
-                <w:rPr>
-                  <w:rFonts w:asciiTheme="minorHAnsi" w:hAnsiTheme="minorHAnsi" w:cstheme="minorHAnsi"/>
-                </w:rPr>
-                <w:delText>data</w:delText>
-              </w:r>
-            </w:del>
+            <w:r>
+              <w:rPr>
+                <w:rFonts w:asciiTheme="minorHAnsi" w:hAnsiTheme="minorHAnsi" w:cstheme="minorHAnsi"/>
+                <w:lang w:bidi="ar-EG"/>
+              </w:rPr>
+              <w:t xml:space="preserve">int courseID </w:t>
+            </w:r>
             <w:r>
               <w:rPr>
                 <w:rFonts w:asciiTheme="minorHAnsi" w:hAnsiTheme="minorHAnsi" w:cstheme="minorHAnsi"/>
@@ -4126,16 +3563,7 @@
                 <w:rFonts w:asciiTheme="minorHAnsi" w:hAnsiTheme="minorHAnsi" w:cstheme="minorHAnsi"/>
                 <w:lang w:bidi="ar-EG"/>
               </w:rPr>
-              <w:t>Select std.first_name , std.last_name,std.id ,cor.mid_1_grd,cor.semi</w:t>
-            </w:r>
-            <w:bookmarkStart w:id="81" w:name="_GoBack"/>
-            <w:bookmarkEnd w:id="81"/>
-            <w:r>
-              <w:rPr>
-                <w:rFonts w:asciiTheme="minorHAnsi" w:hAnsiTheme="minorHAnsi" w:cstheme="minorHAnsi"/>
-                <w:lang w:bidi="ar-EG"/>
-              </w:rPr>
-              <w:t>_final_grd,cor.mid_2_grd,cor.final_grd</w:t>
+              <w:t>Select std.first_name , std.last_name,std.id ,cor.mid_1_grd,cor.semi_final_grd,cor.mid_2_grd,cor.final_grd</w:t>
             </w:r>
           </w:p>
           <w:p>
@@ -4174,7 +3602,6 @@
             <w:pPr>
               <w:spacing w:before="0"/>
               <w:rPr>
-                <w:ins w:id="82" w:author="aaa" w:date="2019-02-14T00:36:00Z"/>
                 <w:rFonts w:asciiTheme="minorHAnsi" w:hAnsiTheme="minorHAnsi" w:cstheme="minorHAnsi"/>
                 <w:lang w:bidi="ar-EG"/>
               </w:rPr>
@@ -4195,15 +3622,13 @@
                 <w:lang w:bidi="ar-EG"/>
               </w:rPr>
             </w:pPr>
-            <w:ins w:id="83" w:author="aaa" w:date="2019-02-14T00:36:00Z">
-              <w:r>
-                <w:rPr>
-                  <w:rFonts w:asciiTheme="minorHAnsi" w:hAnsiTheme="minorHAnsi" w:cstheme="minorHAnsi"/>
-                  <w:lang w:bidi="ar-EG"/>
-                </w:rPr>
-                <w:t>where cor_id = ?</w:t>
-              </w:r>
-            </w:ins>
+            <w:r>
+              <w:rPr>
+                <w:rFonts w:asciiTheme="minorHAnsi" w:hAnsiTheme="minorHAnsi" w:cstheme="minorHAnsi"/>
+                <w:lang w:bidi="ar-EG"/>
+              </w:rPr>
+              <w:t>where cor_id = ?</w:t>
+            </w:r>
           </w:p>
         </w:tc>
       </w:tr>
@@ -4219,10 +3644,10 @@
     </w:p>
     <w:p/>
     <w:sectPr>
-      <w:headerReference w:type="even" r:id="rId14"/>
-      <w:headerReference w:type="default" r:id="rId15"/>
-      <w:footerReference w:type="default" r:id="rId16"/>
-      <w:headerReference w:type="first" r:id="rId17"/>
+      <w:headerReference w:type="even" r:id="rId12"/>
+      <w:headerReference w:type="default" r:id="rId13"/>
+      <w:footerReference w:type="default" r:id="rId14"/>
+      <w:headerReference w:type="first" r:id="rId15"/>
       <w:pgSz w:w="11907" w:h="16840" w:code="9"/>
       <w:pgMar w:top="1440" w:right="1800" w:bottom="1440" w:left="1800" w:header="720" w:footer="720" w:gutter="0"/>
       <w:pgNumType w:start="1"/>
@@ -4231,147 +3656,6 @@
     </w:sectPr>
   </w:body>
 </w:document>
-</file>
-
-<file path=word/comments.xml><?xml version="1.0" encoding="utf-8"?>
-<w:comments xmlns:wpc="http://schemas.microsoft.com/office/word/2010/wordprocessingCanvas" xmlns:mc="http://schemas.openxmlformats.org/markup-compatibility/2006" xmlns:o="urn:schemas-microsoft-com:office:office" xmlns:r="http://schemas.openxmlformats.org/officeDocument/2006/relationships" xmlns:m="http://schemas.openxmlformats.org/officeDocument/2006/math" xmlns:v="urn:schemas-microsoft-com:vml" xmlns:wp14="http://schemas.microsoft.com/office/word/2010/wordprocessingDrawing" xmlns:wp="http://schemas.openxmlformats.org/drawingml/2006/wordprocessingDrawing" xmlns:w10="urn:schemas-microsoft-com:office:word" xmlns:w="http://schemas.openxmlformats.org/wordprocessingml/2006/main" xmlns:w14="http://schemas.microsoft.com/office/word/2010/wordml" xmlns:w15="http://schemas.microsoft.com/office/word/2012/wordml" xmlns:wpg="http://schemas.microsoft.com/office/word/2010/wordprocessingGroup" xmlns:wpi="http://schemas.microsoft.com/office/word/2010/wordprocessingInk" xmlns:wne="http://schemas.microsoft.com/office/word/2006/wordml" xmlns:wps="http://schemas.microsoft.com/office/word/2010/wordprocessingShape" mc:Ignorable="w14 w15 wp14">
-  <w:comment w:id="25" w:author="Ahmed Motair" w:date="2019-02-14T00:06:00Z" w:initials="AM">
-    <w:p>
-      <w:pPr>
-        <w:pStyle w:val="CommentText"/>
-      </w:pPr>
-      <w:r>
-        <w:rPr>
-          <w:rStyle w:val="CommentReference"/>
-        </w:rPr>
-        <w:annotationRef/>
-      </w:r>
-      <w:r>
-        <w:t>Should be camelcase</w:t>
-      </w:r>
-    </w:p>
-  </w:comment>
-  <w:comment w:id="36" w:author="Ahmed Motair" w:date="2019-02-14T00:10:00Z" w:initials="AM">
-    <w:p>
-      <w:pPr>
-        <w:pStyle w:val="CommentText"/>
-      </w:pPr>
-      <w:r>
-        <w:rPr>
-          <w:rStyle w:val="CommentReference"/>
-        </w:rPr>
-        <w:annotationRef/>
-      </w:r>
-      <w:r>
-        <w:t>Should be ViewCourseGrades</w:t>
-      </w:r>
-    </w:p>
-  </w:comment>
-  <w:comment w:id="43" w:author="Ahmed Motair" w:date="2019-02-13T23:58:00Z" w:initials="AM">
-    <w:p>
-      <w:pPr>
-        <w:pStyle w:val="CommentText"/>
-      </w:pPr>
-      <w:r>
-        <w:rPr>
-          <w:rStyle w:val="CommentReference"/>
-        </w:rPr>
-        <w:annotationRef/>
-      </w:r>
-      <w:r>
-        <w:t>Rename to getCourseGrades</w:t>
-      </w:r>
-    </w:p>
-  </w:comment>
-  <w:comment w:id="47" w:author="Ahmed Motair" w:date="2019-02-13T23:59:00Z" w:initials="AM">
-    <w:p>
-      <w:pPr>
-        <w:pStyle w:val="CommentText"/>
-      </w:pPr>
-      <w:r>
-        <w:rPr>
-          <w:rStyle w:val="CommentReference"/>
-        </w:rPr>
-        <w:annotationRef/>
-      </w:r>
-      <w:r>
-        <w:t>api/course/{courseID}/grade</w:t>
-      </w:r>
-      <w:r>
-        <w:br/>
-        <w:t>CourseRes</w:t>
-      </w:r>
-    </w:p>
-  </w:comment>
-  <w:comment w:id="54" w:author="Ahmed Motair" w:date="2019-02-14T00:05:00Z" w:initials="AM">
-    <w:p>
-      <w:pPr>
-        <w:pStyle w:val="CommentText"/>
-      </w:pPr>
-      <w:r>
-        <w:rPr>
-          <w:rStyle w:val="CommentReference"/>
-        </w:rPr>
-        <w:annotationRef/>
-      </w:r>
-      <w:r>
-        <w:t>rename to getCourseGrades</w:t>
-      </w:r>
-    </w:p>
-  </w:comment>
-  <w:comment w:id="69" w:author="Ahmed Motair" w:date="2019-02-14T00:01:00Z" w:initials="AM">
-    <w:p>
-      <w:pPr>
-        <w:pStyle w:val="CommentText"/>
-      </w:pPr>
-      <w:r>
-        <w:rPr>
-          <w:rStyle w:val="CommentReference"/>
-        </w:rPr>
-        <w:annotationRef/>
-      </w:r>
-      <w:r>
-        <w:t>Wrong Data Type</w:t>
-      </w:r>
-    </w:p>
-  </w:comment>
-  <w:comment w:id="75" w:author="Ahmed Motair" w:date="2019-02-14T00:01:00Z" w:initials="AM">
-    <w:p>
-      <w:pPr>
-        <w:pStyle w:val="CommentText"/>
-      </w:pPr>
-      <w:r>
-        <w:rPr>
-          <w:rStyle w:val="CommentReference"/>
-        </w:rPr>
-        <w:annotationRef/>
-      </w:r>
-      <w:r>
-        <w:t>Rename to findCourseGrades</w:t>
-      </w:r>
-    </w:p>
-    <w:p>
-      <w:pPr>
-        <w:pStyle w:val="CommentText"/>
-      </w:pPr>
-      <w:r>
-        <w:t>Attribute is wrong</w:t>
-      </w:r>
-    </w:p>
-  </w:comment>
-</w:comments>
-</file>
-
-<file path=word/commentsExtended.xml><?xml version="1.0" encoding="utf-8"?>
-<w15:commentsEx xmlns:wpc="http://schemas.microsoft.com/office/word/2010/wordprocessingCanvas" xmlns:mc="http://schemas.openxmlformats.org/markup-compatibility/2006" xmlns:o="urn:schemas-microsoft-com:office:office" xmlns:r="http://schemas.openxmlformats.org/officeDocument/2006/relationships" xmlns:m="http://schemas.openxmlformats.org/officeDocument/2006/math" xmlns:v="urn:schemas-microsoft-com:vml" xmlns:wp14="http://schemas.microsoft.com/office/word/2010/wordprocessingDrawing" xmlns:wp="http://schemas.openxmlformats.org/drawingml/2006/wordprocessingDrawing" xmlns:w10="urn:schemas-microsoft-com:office:word" xmlns:w="http://schemas.openxmlformats.org/wordprocessingml/2006/main" xmlns:w14="http://schemas.microsoft.com/office/word/2010/wordml" xmlns:w15="http://schemas.microsoft.com/office/word/2012/wordml" xmlns:wpg="http://schemas.microsoft.com/office/word/2010/wordprocessingGroup" xmlns:wpi="http://schemas.microsoft.com/office/word/2010/wordprocessingInk" xmlns:wne="http://schemas.microsoft.com/office/word/2006/wordml" xmlns:wps="http://schemas.microsoft.com/office/word/2010/wordprocessingShape" mc:Ignorable="w14 w15 wp14">
-  <w15:commentEx w15:paraId="6E2737EB" w15:done="0"/>
-  <w15:commentEx w15:paraId="0E0FD7E3" w15:done="0"/>
-  <w15:commentEx w15:paraId="1F499BEA" w15:done="0"/>
-  <w15:commentEx w15:paraId="5F4A84FE" w15:done="0"/>
-  <w15:commentEx w15:paraId="174DAA85" w15:done="0"/>
-  <w15:commentEx w15:paraId="56CC8778" w15:done="0"/>
-  <w15:commentEx w15:paraId="38B53970" w15:done="0"/>
-</w15:commentsEx>
 </file>
 
 <file path=word/endnotes.xml><?xml version="1.0" encoding="utf-8"?>
@@ -6003,14 +5287,6 @@
   </w:num>
   <w:numIdMacAtCleanup w:val="8"/>
 </w:numbering>
-</file>
-
-<file path=word/people.xml><?xml version="1.0" encoding="utf-8"?>
-<w15:people xmlns:wpc="http://schemas.microsoft.com/office/word/2010/wordprocessingCanvas" xmlns:mc="http://schemas.openxmlformats.org/markup-compatibility/2006" xmlns:o="urn:schemas-microsoft-com:office:office" xmlns:r="http://schemas.openxmlformats.org/officeDocument/2006/relationships" xmlns:m="http://schemas.openxmlformats.org/officeDocument/2006/math" xmlns:v="urn:schemas-microsoft-com:vml" xmlns:wp14="http://schemas.microsoft.com/office/word/2010/wordprocessingDrawing" xmlns:wp="http://schemas.openxmlformats.org/drawingml/2006/wordprocessingDrawing" xmlns:w10="urn:schemas-microsoft-com:office:word" xmlns:w="http://schemas.openxmlformats.org/wordprocessingml/2006/main" xmlns:w14="http://schemas.microsoft.com/office/word/2010/wordml" xmlns:w15="http://schemas.microsoft.com/office/word/2012/wordml" xmlns:wpg="http://schemas.microsoft.com/office/word/2010/wordprocessingGroup" xmlns:wpi="http://schemas.microsoft.com/office/word/2010/wordprocessingInk" xmlns:wne="http://schemas.microsoft.com/office/word/2006/wordml" xmlns:wps="http://schemas.microsoft.com/office/word/2010/wordprocessingShape" mc:Ignorable="w14 w15 wp14">
-  <w15:person w15:author="Ahmed Motair">
-    <w15:presenceInfo w15:providerId="AD" w15:userId="S-1-5-21-1201024638-45142266-2542183982-14823"/>
-  </w15:person>
-</w15:people>
 </file>
 
 <file path=word/styles.xml><?xml version="1.0" encoding="utf-8"?>
@@ -7836,7 +7112,7 @@
 </file>
 
 <file path=customXml/itemProps1.xml><?xml version="1.0" encoding="utf-8"?>
-<ds:datastoreItem xmlns:ds="http://schemas.openxmlformats.org/officeDocument/2006/customXml" ds:itemID="{DF82BE7E-5EB6-4CCB-A917-00E62B6B97D8}">
+<ds:datastoreItem xmlns:ds="http://schemas.openxmlformats.org/officeDocument/2006/customXml" ds:itemID="{891A793A-5B0D-41E7-9C8A-EA990DFD999C}">
   <ds:schemaRefs>
     <ds:schemaRef ds:uri="http://schemas.openxmlformats.org/officeDocument/2006/bibliography"/>
   </ds:schemaRefs>

--- a/Design/Detail-Design-Documents/Release 1/View-Course-Grades.docx
+++ b/Design/Detail-Design-Documents/Release 1/View-Course-Grades.docx
@@ -7,7 +7,15 @@
         <w:pStyle w:val="Mntitle"/>
       </w:pPr>
       <w:r>
-        <w:t>[View Grades For Instructor</w:t>
+        <w:t xml:space="preserve">[View Grades </w:t>
+      </w:r>
+      <w:proofErr w:type="gramStart"/>
+      <w:r>
+        <w:t>For</w:t>
+      </w:r>
+      <w:proofErr w:type="gramEnd"/>
+      <w:r>
+        <w:t xml:space="preserve"> Instructor</w:t>
       </w:r>
       <w:r>
         <w:t>]</w:t>
@@ -57,8 +65,18 @@
           <w:b w:val="0"/>
           <w:lang w:val="fr-FR"/>
         </w:rPr>
-        <w:t>13/Feb</w:t>
+        <w:t>13/</w:t>
       </w:r>
+      <w:proofErr w:type="spellStart"/>
+      <w:r>
+        <w:rPr>
+          <w:rStyle w:val="DocStyleFieldsArialNarr10ptB"/>
+          <w:b w:val="0"/>
+          <w:lang w:val="fr-FR"/>
+        </w:rPr>
+        <w:t>Feb</w:t>
+      </w:r>
+      <w:proofErr w:type="spellEnd"/>
       <w:r>
         <w:rPr>
           <w:rStyle w:val="DocStyleFieldsArialNarr10ptB"/>
@@ -1005,8 +1023,17 @@
           <w:rFonts w:asciiTheme="minorBidi" w:hAnsiTheme="minorBidi" w:cstheme="minorBidi"/>
           <w:lang w:val="en-GB" w:eastAsia="en-GB"/>
         </w:rPr>
-        <w:t>View all student grade for instructor .</w:t>
+        <w:t xml:space="preserve">View all student grade for </w:t>
       </w:r>
+      <w:proofErr w:type="gramStart"/>
+      <w:r>
+        <w:rPr>
+          <w:rFonts w:asciiTheme="minorBidi" w:hAnsiTheme="minorBidi" w:cstheme="minorBidi"/>
+          <w:lang w:val="en-GB" w:eastAsia="en-GB"/>
+        </w:rPr>
+        <w:t>instructor .</w:t>
+      </w:r>
+      <w:proofErr w:type="gramEnd"/>
     </w:p>
     <w:p>
       <w:pPr>
@@ -1216,6 +1243,7 @@
                 <w:lang w:bidi="ar-EG"/>
               </w:rPr>
             </w:pPr>
+            <w:proofErr w:type="spellStart"/>
             <w:r>
               <w:rPr>
                 <w:rFonts w:asciiTheme="minorHAnsi" w:hAnsiTheme="minorHAnsi" w:cstheme="minorHAnsi"/>
@@ -1237,6 +1265,7 @@
               </w:rPr>
               <w:t>TO</w:t>
             </w:r>
+            <w:proofErr w:type="spellEnd"/>
           </w:p>
         </w:tc>
       </w:tr>
@@ -1310,6 +1339,7 @@
               </w:rPr>
               <w:t>odules/course/shared/data/</w:t>
             </w:r>
+            <w:proofErr w:type="spellStart"/>
             <w:r>
               <w:rPr>
                 <w:rFonts w:asciiTheme="minorHAnsi" w:hAnsiTheme="minorHAnsi" w:cstheme="minorHAnsi"/>
@@ -1324,6 +1354,7 @@
               </w:rPr>
               <w:t>-dto.data.ts</w:t>
             </w:r>
+            <w:proofErr w:type="spellEnd"/>
           </w:p>
         </w:tc>
       </w:tr>
@@ -1381,6 +1412,7 @@
               </w:rPr>
               <w:t>model/course/</w:t>
             </w:r>
+            <w:proofErr w:type="spellStart"/>
             <w:r>
               <w:rPr>
                 <w:rFonts w:asciiTheme="minorHAnsi" w:hAnsiTheme="minorHAnsi" w:cstheme="minorHAnsi"/>
@@ -1402,6 +1434,7 @@
               </w:rPr>
               <w:t>TO</w:t>
             </w:r>
+            <w:proofErr w:type="spellEnd"/>
           </w:p>
         </w:tc>
       </w:tr>
@@ -1576,6 +1609,7 @@
                 <w:lang w:bidi="ar-EG"/>
               </w:rPr>
             </w:pPr>
+            <w:proofErr w:type="spellStart"/>
             <w:r>
               <w:rPr>
                 <w:rFonts w:cstheme="minorHAnsi"/>
@@ -1585,6 +1619,7 @@
               </w:rPr>
               <w:t>fullName</w:t>
             </w:r>
+            <w:proofErr w:type="spellEnd"/>
           </w:p>
         </w:tc>
         <w:tc>
@@ -1666,6 +1701,7 @@
                 <w:lang w:bidi="ar-EG"/>
               </w:rPr>
             </w:pPr>
+            <w:proofErr w:type="spellStart"/>
             <w:r>
               <w:rPr>
                 <w:rFonts w:cstheme="minorHAnsi"/>
@@ -1675,6 +1711,7 @@
               </w:rPr>
               <w:t>midTermOne</w:t>
             </w:r>
+            <w:proofErr w:type="spellEnd"/>
           </w:p>
         </w:tc>
         <w:tc>
@@ -1722,6 +1759,7 @@
                 <w:lang w:bidi="ar-EG"/>
               </w:rPr>
             </w:pPr>
+            <w:proofErr w:type="spellStart"/>
             <w:r>
               <w:rPr>
                 <w:rFonts w:cstheme="minorHAnsi"/>
@@ -1731,6 +1769,7 @@
               </w:rPr>
               <w:t>int</w:t>
             </w:r>
+            <w:proofErr w:type="spellEnd"/>
           </w:p>
         </w:tc>
       </w:tr>
@@ -1756,6 +1795,7 @@
                 <w:lang w:bidi="ar-EG"/>
               </w:rPr>
             </w:pPr>
+            <w:proofErr w:type="spellStart"/>
             <w:r>
               <w:rPr>
                 <w:rFonts w:cstheme="minorHAnsi"/>
@@ -1765,6 +1805,7 @@
               </w:rPr>
               <w:t>semiFinal</w:t>
             </w:r>
+            <w:proofErr w:type="spellEnd"/>
           </w:p>
         </w:tc>
         <w:tc>
@@ -1821,6 +1862,7 @@
                 <w:lang w:bidi="ar-EG"/>
               </w:rPr>
             </w:pPr>
+            <w:proofErr w:type="spellStart"/>
             <w:r>
               <w:rPr>
                 <w:rFonts w:cstheme="minorHAnsi"/>
@@ -1830,6 +1872,7 @@
               </w:rPr>
               <w:t>int</w:t>
             </w:r>
+            <w:proofErr w:type="spellEnd"/>
           </w:p>
         </w:tc>
       </w:tr>
@@ -1855,6 +1898,7 @@
                 <w:lang w:bidi="ar-EG"/>
               </w:rPr>
             </w:pPr>
+            <w:proofErr w:type="spellStart"/>
             <w:r>
               <w:rPr>
                 <w:rFonts w:cstheme="minorHAnsi"/>
@@ -1864,6 +1908,7 @@
               </w:rPr>
               <w:t>midTermTwo</w:t>
             </w:r>
+            <w:proofErr w:type="spellEnd"/>
           </w:p>
         </w:tc>
         <w:tc>
@@ -1920,6 +1965,7 @@
                 <w:lang w:bidi="ar-EG"/>
               </w:rPr>
             </w:pPr>
+            <w:proofErr w:type="spellStart"/>
             <w:r>
               <w:rPr>
                 <w:rFonts w:cstheme="minorHAnsi"/>
@@ -1929,6 +1975,7 @@
               </w:rPr>
               <w:t>int</w:t>
             </w:r>
+            <w:proofErr w:type="spellEnd"/>
           </w:p>
         </w:tc>
       </w:tr>
@@ -2019,6 +2066,7 @@
                 <w:lang w:bidi="ar-EG"/>
               </w:rPr>
             </w:pPr>
+            <w:proofErr w:type="spellStart"/>
             <w:r>
               <w:rPr>
                 <w:rFonts w:cstheme="minorHAnsi"/>
@@ -2028,6 +2076,7 @@
               </w:rPr>
               <w:t>int</w:t>
             </w:r>
+            <w:proofErr w:type="spellEnd"/>
           </w:p>
         </w:tc>
       </w:tr>
@@ -2123,13 +2172,24 @@
                 <w:lang w:bidi="ar-EG"/>
               </w:rPr>
             </w:pPr>
-            <w:r>
-              <w:rPr>
-                <w:rFonts w:asciiTheme="minorHAnsi" w:hAnsiTheme="minorHAnsi" w:cstheme="minorHAnsi"/>
-                <w:lang w:bidi="ar-EG"/>
-              </w:rPr>
-              <w:t>StdDTORM</w:t>
-            </w:r>
+            <w:bookmarkStart w:id="10" w:name="OLE_LINK1"/>
+            <w:proofErr w:type="spellStart"/>
+            <w:r>
+              <w:rPr>
+                <w:rFonts w:asciiTheme="minorHAnsi" w:hAnsiTheme="minorHAnsi" w:cstheme="minorHAnsi"/>
+                <w:lang w:bidi="ar-EG"/>
+              </w:rPr>
+              <w:t>CourseGrades</w:t>
+            </w:r>
+            <w:bookmarkEnd w:id="10"/>
+            <w:r>
+              <w:rPr>
+                <w:rFonts w:asciiTheme="minorHAnsi" w:hAnsiTheme="minorHAnsi" w:cstheme="minorHAnsi"/>
+                <w:lang w:bidi="ar-EG"/>
+              </w:rPr>
+              <w:t>RM</w:t>
+            </w:r>
+            <w:proofErr w:type="spellEnd"/>
           </w:p>
         </w:tc>
       </w:tr>
@@ -2187,6 +2247,7 @@
               </w:rPr>
               <w:t>model/course/</w:t>
             </w:r>
+            <w:proofErr w:type="spellStart"/>
             <w:r>
               <w:rPr>
                 <w:rFonts w:asciiTheme="minorHAnsi" w:hAnsiTheme="minorHAnsi" w:cstheme="minorHAnsi"/>
@@ -2194,6 +2255,7 @@
               </w:rPr>
               <w:t>rm</w:t>
             </w:r>
+            <w:proofErr w:type="spellEnd"/>
             <w:r>
               <w:rPr>
                 <w:rFonts w:asciiTheme="minorHAnsi" w:hAnsiTheme="minorHAnsi" w:cstheme="minorHAnsi"/>
@@ -2201,13 +2263,22 @@
               </w:rPr>
               <w:t>/</w:t>
             </w:r>
-            <w:r>
-              <w:rPr>
-                <w:rFonts w:asciiTheme="minorHAnsi" w:hAnsiTheme="minorHAnsi" w:cstheme="minorHAnsi"/>
-                <w:lang w:bidi="ar-EG"/>
-              </w:rPr>
-              <w:t>StdDTORM</w:t>
-            </w:r>
+            <w:proofErr w:type="spellStart"/>
+            <w:r>
+              <w:rPr>
+                <w:rFonts w:asciiTheme="minorHAnsi" w:hAnsiTheme="minorHAnsi" w:cstheme="minorHAnsi"/>
+                <w:lang w:bidi="ar-EG"/>
+              </w:rPr>
+              <w:t>CourseGrades</w:t>
+            </w:r>
+            <w:r>
+              <w:rPr>
+                <w:rFonts w:asciiTheme="minorHAnsi" w:hAnsiTheme="minorHAnsi" w:cstheme="minorHAnsi"/>
+                <w:lang w:bidi="ar-EG"/>
+              </w:rPr>
+              <w:t>RM</w:t>
+            </w:r>
+            <w:proofErr w:type="spellEnd"/>
           </w:p>
         </w:tc>
       </w:tr>
@@ -2244,8 +2315,10 @@
         </w:tc>
       </w:tr>
     </w:tbl>
-    <w:p/>
-    <w:p/>
+    <w:p>
+      <w:bookmarkStart w:id="11" w:name="_GoBack"/>
+      <w:bookmarkEnd w:id="11"/>
+    </w:p>
     <w:p>
       <w:pPr>
         <w:pStyle w:val="Heading2"/>
@@ -2340,6 +2413,7 @@
                 <w:lang w:bidi="ar-EG"/>
               </w:rPr>
             </w:pPr>
+            <w:proofErr w:type="spellStart"/>
             <w:r>
               <w:rPr>
                 <w:rFonts w:asciiTheme="minorHAnsi" w:hAnsiTheme="minorHAnsi" w:cstheme="minorHAnsi"/>
@@ -2347,6 +2421,7 @@
               </w:rPr>
               <w:t>ViewCourseGrades</w:t>
             </w:r>
+            <w:proofErr w:type="spellEnd"/>
           </w:p>
         </w:tc>
       </w:tr>
@@ -2410,8 +2485,6 @@
               </w:rPr>
               <w:t>components/</w:t>
             </w:r>
-            <w:bookmarkStart w:id="10" w:name="_GoBack"/>
-            <w:bookmarkEnd w:id="10"/>
             <w:r>
               <w:rPr>
                 <w:rFonts w:asciiTheme="minorHAnsi" w:hAnsiTheme="minorHAnsi" w:cstheme="minorHAnsi"/>
@@ -2537,6 +2610,7 @@
                 <w:lang w:bidi="ar-EG"/>
               </w:rPr>
             </w:pPr>
+            <w:proofErr w:type="spellStart"/>
             <w:r>
               <w:rPr>
                 <w:rFonts w:asciiTheme="minorHAnsi" w:hAnsiTheme="minorHAnsi" w:cstheme="minorHAnsi"/>
@@ -2544,6 +2618,7 @@
               </w:rPr>
               <w:t>CourseService</w:t>
             </w:r>
+            <w:proofErr w:type="spellEnd"/>
           </w:p>
         </w:tc>
       </w:tr>
@@ -2605,8 +2680,17 @@
                 <w:rFonts w:asciiTheme="minorHAnsi" w:hAnsiTheme="minorHAnsi" w:cstheme="minorHAnsi"/>
                 <w:lang w:bidi="ar-EG"/>
               </w:rPr>
-              <w:t>shared/course.service.ts</w:t>
-            </w:r>
+              <w:t>shared/</w:t>
+            </w:r>
+            <w:proofErr w:type="spellStart"/>
+            <w:r>
+              <w:rPr>
+                <w:rFonts w:asciiTheme="minorHAnsi" w:hAnsiTheme="minorHAnsi" w:cstheme="minorHAnsi"/>
+                <w:lang w:bidi="ar-EG"/>
+              </w:rPr>
+              <w:t>course.service.ts</w:t>
+            </w:r>
+            <w:proofErr w:type="spellEnd"/>
           </w:p>
         </w:tc>
       </w:tr>
@@ -2656,9 +2740,11 @@
                 <w:lang w:bidi="ar-EG"/>
               </w:rPr>
             </w:pPr>
+            <w:proofErr w:type="spellStart"/>
             <w:r>
               <w:t>getCourseGrades</w:t>
             </w:r>
+            <w:proofErr w:type="spellEnd"/>
             <w:r>
               <w:rPr>
                 <w:rFonts w:asciiTheme="minorHAnsi" w:hAnsiTheme="minorHAnsi" w:cstheme="minorHAnsi"/>
@@ -2671,7 +2757,30 @@
                 <w:rFonts w:asciiTheme="minorHAnsi" w:hAnsiTheme="minorHAnsi" w:cstheme="minorHAnsi"/>
                 <w:lang w:bidi="ar-EG"/>
               </w:rPr>
-              <w:t>(data: CourseDTO)</w:t>
+              <w:t>(</w:t>
+            </w:r>
+            <w:proofErr w:type="spellStart"/>
+            <w:r>
+              <w:rPr>
+                <w:rFonts w:asciiTheme="minorHAnsi" w:hAnsiTheme="minorHAnsi" w:cstheme="minorHAnsi"/>
+                <w:lang w:bidi="ar-EG"/>
+              </w:rPr>
+              <w:t>courseID</w:t>
+            </w:r>
+            <w:proofErr w:type="spellEnd"/>
+            <w:r>
+              <w:rPr>
+                <w:rFonts w:asciiTheme="minorHAnsi" w:hAnsiTheme="minorHAnsi" w:cstheme="minorHAnsi"/>
+                <w:lang w:bidi="ar-EG"/>
+              </w:rPr>
+              <w:t>: number</w:t>
+            </w:r>
+            <w:r>
+              <w:rPr>
+                <w:rFonts w:asciiTheme="minorHAnsi" w:hAnsiTheme="minorHAnsi" w:cstheme="minorHAnsi"/>
+                <w:lang w:bidi="ar-EG"/>
+              </w:rPr>
+              <w:t>)</w:t>
             </w:r>
           </w:p>
         </w:tc>
@@ -2681,11 +2790,11 @@
       <w:pPr>
         <w:pStyle w:val="Heading2"/>
       </w:pPr>
-      <w:bookmarkStart w:id="11" w:name="_Toc928264"/>
+      <w:bookmarkStart w:id="12" w:name="_Toc928264"/>
       <w:r>
         <w:t>Rest Services</w:t>
       </w:r>
-      <w:bookmarkEnd w:id="11"/>
+      <w:bookmarkEnd w:id="12"/>
     </w:p>
     <w:tbl>
       <w:tblPr>
@@ -2786,12 +2895,21 @@
                 <w:lang w:bidi="ar-EG"/>
               </w:rPr>
             </w:pPr>
-            <w:r>
-              <w:rPr>
-                <w:rFonts w:asciiTheme="minorHAnsi" w:hAnsiTheme="minorHAnsi" w:cstheme="minorHAnsi"/>
-                <w:lang w:bidi="ar-EG"/>
-              </w:rPr>
-              <w:t>api/</w:t>
+            <w:proofErr w:type="spellStart"/>
+            <w:r>
+              <w:rPr>
+                <w:rFonts w:asciiTheme="minorHAnsi" w:hAnsiTheme="minorHAnsi" w:cstheme="minorHAnsi"/>
+                <w:lang w:bidi="ar-EG"/>
+              </w:rPr>
+              <w:t>api</w:t>
+            </w:r>
+            <w:proofErr w:type="spellEnd"/>
+            <w:r>
+              <w:rPr>
+                <w:rFonts w:asciiTheme="minorHAnsi" w:hAnsiTheme="minorHAnsi" w:cstheme="minorHAnsi"/>
+                <w:lang w:bidi="ar-EG"/>
+              </w:rPr>
+              <w:t>/</w:t>
             </w:r>
             <w:r>
               <w:rPr>
@@ -2812,7 +2930,23 @@
                 <w:rFonts w:asciiTheme="minorHAnsi" w:hAnsiTheme="minorHAnsi" w:cstheme="minorHAnsi"/>
                 <w:lang w:bidi="ar-EG"/>
               </w:rPr>
-              <w:t>{courseID}/</w:t>
+              <w:t>{</w:t>
+            </w:r>
+            <w:proofErr w:type="spellStart"/>
+            <w:r>
+              <w:rPr>
+                <w:rFonts w:asciiTheme="minorHAnsi" w:hAnsiTheme="minorHAnsi" w:cstheme="minorHAnsi"/>
+                <w:lang w:bidi="ar-EG"/>
+              </w:rPr>
+              <w:t>courseID</w:t>
+            </w:r>
+            <w:proofErr w:type="spellEnd"/>
+            <w:r>
+              <w:rPr>
+                <w:rFonts w:asciiTheme="minorHAnsi" w:hAnsiTheme="minorHAnsi" w:cstheme="minorHAnsi"/>
+                <w:lang w:bidi="ar-EG"/>
+              </w:rPr>
+              <w:t>}/</w:t>
             </w:r>
             <w:r>
               <w:rPr>
@@ -2931,6 +3065,7 @@
                 <w:lang w:bidi="ar-EG"/>
               </w:rPr>
             </w:pPr>
+            <w:proofErr w:type="spellStart"/>
             <w:r>
               <w:rPr>
                 <w:rFonts w:asciiTheme="minorHAnsi" w:hAnsiTheme="minorHAnsi" w:cstheme="minorHAnsi"/>
@@ -2938,6 +3073,7 @@
               </w:rPr>
               <w:t>CourseRes</w:t>
             </w:r>
+            <w:proofErr w:type="spellEnd"/>
           </w:p>
         </w:tc>
         <w:tc>
@@ -2981,9 +3117,11 @@
                 <w:lang w:bidi="ar-EG"/>
               </w:rPr>
             </w:pPr>
+            <w:proofErr w:type="spellStart"/>
             <w:r>
               <w:t>getCourseGrades</w:t>
             </w:r>
+            <w:proofErr w:type="spellEnd"/>
             <w:r>
               <w:rPr>
                 <w:rFonts w:asciiTheme="minorHAnsi" w:hAnsiTheme="minorHAnsi" w:cstheme="minorHAnsi"/>
@@ -2996,8 +3134,17 @@
                 <w:rFonts w:asciiTheme="minorHAnsi" w:hAnsiTheme="minorHAnsi" w:cstheme="minorHAnsi"/>
                 <w:lang w:bidi="ar-EG"/>
               </w:rPr>
+              <w:t>(</w:t>
+            </w:r>
+            <w:proofErr w:type="spellStart"/>
+            <w:r>
+              <w:rPr>
+                <w:rFonts w:asciiTheme="minorHAnsi" w:hAnsiTheme="minorHAnsi" w:cstheme="minorHAnsi"/>
+                <w:lang w:bidi="ar-EG"/>
+              </w:rPr>
               <w:t>courseID</w:t>
             </w:r>
+            <w:proofErr w:type="spellEnd"/>
             <w:r>
               <w:rPr>
                 <w:rFonts w:asciiTheme="minorHAnsi" w:hAnsiTheme="minorHAnsi" w:cstheme="minorHAnsi"/>
@@ -3181,6 +3328,7 @@
                 <w:lang w:bidi="ar-EG"/>
               </w:rPr>
             </w:pPr>
+            <w:proofErr w:type="spellStart"/>
             <w:r>
               <w:rPr>
                 <w:rFonts w:asciiTheme="minorHAnsi" w:hAnsiTheme="minorHAnsi" w:cstheme="minorHAnsi"/>
@@ -3188,6 +3336,7 @@
               </w:rPr>
               <w:t>courseID</w:t>
             </w:r>
+            <w:proofErr w:type="spellEnd"/>
           </w:p>
         </w:tc>
         <w:tc>
@@ -3228,6 +3377,7 @@
                 <w:lang w:bidi="ar-EG"/>
               </w:rPr>
             </w:pPr>
+            <w:proofErr w:type="spellStart"/>
             <w:r>
               <w:rPr>
                 <w:rFonts w:asciiTheme="minorHAnsi" w:hAnsiTheme="minorHAnsi" w:cstheme="minorHAnsi"/>
@@ -3235,6 +3385,7 @@
               </w:rPr>
               <w:t>int</w:t>
             </w:r>
+            <w:proofErr w:type="spellEnd"/>
           </w:p>
         </w:tc>
         <w:tc>
@@ -3260,11 +3411,11 @@
       <w:pPr>
         <w:pStyle w:val="Heading2"/>
       </w:pPr>
-      <w:bookmarkStart w:id="12" w:name="_Toc928266"/>
+      <w:bookmarkStart w:id="13" w:name="_Toc928266"/>
       <w:r>
         <w:t>Repository Functions</w:t>
       </w:r>
-      <w:bookmarkEnd w:id="12"/>
+      <w:bookmarkEnd w:id="13"/>
     </w:p>
     <w:tbl>
       <w:tblPr>
@@ -3354,6 +3505,7 @@
                 <w:lang w:bidi="ar-EG"/>
               </w:rPr>
             </w:pPr>
+            <w:proofErr w:type="spellStart"/>
             <w:r>
               <w:rPr>
                 <w:rFonts w:asciiTheme="minorHAnsi" w:hAnsiTheme="minorHAnsi" w:cstheme="minorHAnsi"/>
@@ -3368,6 +3520,7 @@
               </w:rPr>
               <w:t>Rep</w:t>
             </w:r>
+            <w:proofErr w:type="spellEnd"/>
           </w:p>
         </w:tc>
         <w:tc>
@@ -3470,9 +3623,11 @@
                 <w:lang w:bidi="ar-EG"/>
               </w:rPr>
             </w:pPr>
+            <w:proofErr w:type="spellStart"/>
             <w:r>
               <w:t>findCourseGrades</w:t>
             </w:r>
+            <w:proofErr w:type="spellEnd"/>
             <w:r>
               <w:rPr>
                 <w:rFonts w:asciiTheme="minorHAnsi" w:hAnsiTheme="minorHAnsi" w:cstheme="minorHAnsi"/>
@@ -3485,12 +3640,37 @@
               </w:rPr>
               <w:t>(</w:t>
             </w:r>
-            <w:r>
-              <w:rPr>
-                <w:rFonts w:asciiTheme="minorHAnsi" w:hAnsiTheme="minorHAnsi" w:cstheme="minorHAnsi"/>
-                <w:lang w:bidi="ar-EG"/>
-              </w:rPr>
-              <w:t xml:space="preserve">int courseID </w:t>
+            <w:proofErr w:type="spellStart"/>
+            <w:r>
+              <w:rPr>
+                <w:rFonts w:asciiTheme="minorHAnsi" w:hAnsiTheme="minorHAnsi" w:cstheme="minorHAnsi"/>
+                <w:lang w:bidi="ar-EG"/>
+              </w:rPr>
+              <w:t>int</w:t>
+            </w:r>
+            <w:proofErr w:type="spellEnd"/>
+            <w:r>
+              <w:rPr>
+                <w:rFonts w:asciiTheme="minorHAnsi" w:hAnsiTheme="minorHAnsi" w:cstheme="minorHAnsi"/>
+                <w:lang w:bidi="ar-EG"/>
+              </w:rPr>
+              <w:t xml:space="preserve"> </w:t>
+            </w:r>
+            <w:proofErr w:type="spellStart"/>
+            <w:r>
+              <w:rPr>
+                <w:rFonts w:asciiTheme="minorHAnsi" w:hAnsiTheme="minorHAnsi" w:cstheme="minorHAnsi"/>
+                <w:lang w:bidi="ar-EG"/>
+              </w:rPr>
+              <w:t>courseID</w:t>
+            </w:r>
+            <w:proofErr w:type="spellEnd"/>
+            <w:r>
+              <w:rPr>
+                <w:rFonts w:asciiTheme="minorHAnsi" w:hAnsiTheme="minorHAnsi" w:cstheme="minorHAnsi"/>
+                <w:lang w:bidi="ar-EG"/>
+              </w:rPr>
+              <w:t xml:space="preserve"> </w:t>
             </w:r>
             <w:r>
               <w:rPr>
@@ -3556,15 +3736,121 @@
                 <w:rFonts w:asciiTheme="minorHAnsi" w:hAnsiTheme="minorHAnsi" w:cstheme="minorHAnsi"/>
                 <w:lang w:bidi="ar-EG"/>
               </w:rPr>
+              <w:t>SELECT</w:t>
+            </w:r>
+            <w:r>
+              <w:rPr>
+                <w:rFonts w:asciiTheme="minorHAnsi" w:hAnsiTheme="minorHAnsi" w:cstheme="minorHAnsi"/>
+                <w:lang w:bidi="ar-EG"/>
+              </w:rPr>
               <w:t xml:space="preserve"> </w:t>
             </w:r>
-            <w:r>
-              <w:rPr>
-                <w:rFonts w:asciiTheme="minorHAnsi" w:hAnsiTheme="minorHAnsi" w:cstheme="minorHAnsi"/>
-                <w:lang w:bidi="ar-EG"/>
-              </w:rPr>
-              <w:t>Select std.first_name , std.last_name,std.id ,cor.mid_1_grd,cor.semi_final_grd,cor.mid_2_grd,cor.final_grd</w:t>
-            </w:r>
+            <w:proofErr w:type="spellStart"/>
+            <w:r>
+              <w:rPr>
+                <w:rFonts w:asciiTheme="minorHAnsi" w:hAnsiTheme="minorHAnsi" w:cstheme="minorHAnsi"/>
+                <w:lang w:bidi="ar-EG"/>
+              </w:rPr>
+              <w:t>std.fi</w:t>
+            </w:r>
+            <w:r>
+              <w:rPr>
+                <w:rFonts w:asciiTheme="minorHAnsi" w:hAnsiTheme="minorHAnsi" w:cstheme="minorHAnsi"/>
+                <w:lang w:bidi="ar-EG"/>
+              </w:rPr>
+              <w:t>rst_name</w:t>
+            </w:r>
+            <w:proofErr w:type="spellEnd"/>
+            <w:r>
+              <w:rPr>
+                <w:rFonts w:asciiTheme="minorHAnsi" w:hAnsiTheme="minorHAnsi" w:cstheme="minorHAnsi"/>
+                <w:lang w:bidi="ar-EG"/>
+              </w:rPr>
+              <w:t xml:space="preserve"> , </w:t>
+            </w:r>
+            <w:proofErr w:type="spellStart"/>
+            <w:r>
+              <w:rPr>
+                <w:rFonts w:asciiTheme="minorHAnsi" w:hAnsiTheme="minorHAnsi" w:cstheme="minorHAnsi"/>
+                <w:lang w:bidi="ar-EG"/>
+              </w:rPr>
+              <w:t>std.last_name,std.id</w:t>
+            </w:r>
+            <w:proofErr w:type="spellEnd"/>
+            <w:r>
+              <w:rPr>
+                <w:rFonts w:asciiTheme="minorHAnsi" w:hAnsiTheme="minorHAnsi" w:cstheme="minorHAnsi"/>
+                <w:lang w:bidi="ar-EG"/>
+              </w:rPr>
+              <w:t>,</w:t>
+            </w:r>
+            <w:r>
+              <w:rPr>
+                <w:rFonts w:asciiTheme="minorHAnsi" w:hAnsiTheme="minorHAnsi" w:cstheme="minorHAnsi"/>
+                <w:lang w:bidi="ar-EG"/>
+              </w:rPr>
+              <w:t xml:space="preserve"> </w:t>
+            </w:r>
+            <w:r>
+              <w:rPr>
+                <w:rFonts w:asciiTheme="minorHAnsi" w:hAnsiTheme="minorHAnsi" w:cstheme="minorHAnsi"/>
+                <w:lang w:bidi="ar-EG"/>
+              </w:rPr>
+              <w:t>cor.mid_1_grd,</w:t>
+            </w:r>
+            <w:r>
+              <w:rPr>
+                <w:rFonts w:asciiTheme="minorHAnsi" w:hAnsiTheme="minorHAnsi" w:cstheme="minorHAnsi"/>
+                <w:lang w:bidi="ar-EG"/>
+              </w:rPr>
+              <w:t xml:space="preserve"> </w:t>
+            </w:r>
+            <w:proofErr w:type="spellStart"/>
+            <w:r>
+              <w:rPr>
+                <w:rFonts w:asciiTheme="minorHAnsi" w:hAnsiTheme="minorHAnsi" w:cstheme="minorHAnsi"/>
+                <w:lang w:bidi="ar-EG"/>
+              </w:rPr>
+              <w:t>cor.semi_final_grd</w:t>
+            </w:r>
+            <w:proofErr w:type="spellEnd"/>
+            <w:r>
+              <w:rPr>
+                <w:rFonts w:asciiTheme="minorHAnsi" w:hAnsiTheme="minorHAnsi" w:cstheme="minorHAnsi"/>
+                <w:lang w:bidi="ar-EG"/>
+              </w:rPr>
+              <w:t>,</w:t>
+            </w:r>
+            <w:r>
+              <w:rPr>
+                <w:rFonts w:asciiTheme="minorHAnsi" w:hAnsiTheme="minorHAnsi" w:cstheme="minorHAnsi"/>
+                <w:lang w:bidi="ar-EG"/>
+              </w:rPr>
+              <w:t xml:space="preserve"> </w:t>
+            </w:r>
+            <w:r>
+              <w:rPr>
+                <w:rFonts w:asciiTheme="minorHAnsi" w:hAnsiTheme="minorHAnsi" w:cstheme="minorHAnsi"/>
+                <w:lang w:bidi="ar-EG"/>
+              </w:rPr>
+              <w:t>cor.mid_2_grd,</w:t>
+            </w:r>
+            <w:r>
+              <w:rPr>
+                <w:rFonts w:asciiTheme="minorHAnsi" w:hAnsiTheme="minorHAnsi" w:cstheme="minorHAnsi"/>
+                <w:lang w:bidi="ar-EG"/>
+              </w:rPr>
+              <w:t xml:space="preserve"> </w:t>
+            </w:r>
+            <w:proofErr w:type="spellStart"/>
+            <w:r>
+              <w:rPr>
+                <w:rFonts w:asciiTheme="minorHAnsi" w:hAnsiTheme="minorHAnsi" w:cstheme="minorHAnsi"/>
+                <w:lang w:bidi="ar-EG"/>
+              </w:rPr>
+              <w:t>cor.final_grd</w:t>
+            </w:r>
+            <w:proofErr w:type="spellEnd"/>
           </w:p>
           <w:p>
             <w:pPr>
@@ -3579,7 +3865,53 @@
                 <w:rFonts w:asciiTheme="minorHAnsi" w:hAnsiTheme="minorHAnsi" w:cstheme="minorHAnsi"/>
                 <w:lang w:bidi="ar-EG"/>
               </w:rPr>
-              <w:t xml:space="preserve"> from auth_user std</w:t>
+              <w:t>FROM</w:t>
+            </w:r>
+            <w:r>
+              <w:rPr>
+                <w:rFonts w:asciiTheme="minorHAnsi" w:hAnsiTheme="minorHAnsi" w:cstheme="minorHAnsi"/>
+                <w:lang w:bidi="ar-EG"/>
+              </w:rPr>
+              <w:t xml:space="preserve"> </w:t>
+            </w:r>
+            <w:proofErr w:type="spellStart"/>
+            <w:r>
+              <w:rPr>
+                <w:rFonts w:asciiTheme="minorHAnsi" w:hAnsiTheme="minorHAnsi" w:cstheme="minorHAnsi"/>
+                <w:lang w:bidi="ar-EG"/>
+              </w:rPr>
+              <w:t>course_std</w:t>
+            </w:r>
+            <w:proofErr w:type="spellEnd"/>
+            <w:r>
+              <w:rPr>
+                <w:rFonts w:asciiTheme="minorHAnsi" w:hAnsiTheme="minorHAnsi" w:cstheme="minorHAnsi"/>
+                <w:lang w:bidi="ar-EG"/>
+              </w:rPr>
+              <w:t xml:space="preserve"> </w:t>
+            </w:r>
+            <w:proofErr w:type="spellStart"/>
+            <w:r>
+              <w:rPr>
+                <w:rFonts w:asciiTheme="minorHAnsi" w:hAnsiTheme="minorHAnsi" w:cstheme="minorHAnsi"/>
+                <w:lang w:bidi="ar-EG"/>
+              </w:rPr>
+              <w:t>cor</w:t>
+            </w:r>
+            <w:proofErr w:type="spellEnd"/>
+            <w:r>
+              <w:rPr>
+                <w:rFonts w:asciiTheme="minorHAnsi" w:hAnsiTheme="minorHAnsi" w:cstheme="minorHAnsi"/>
+                <w:lang w:bidi="ar-EG"/>
+              </w:rPr>
+              <w:t xml:space="preserve"> </w:t>
+            </w:r>
+            <w:r>
+              <w:rPr>
+                <w:rFonts w:asciiTheme="minorHAnsi" w:hAnsiTheme="minorHAnsi" w:cstheme="minorHAnsi"/>
+                <w:lang w:bidi="ar-EG"/>
+              </w:rPr>
+              <w:t xml:space="preserve"> </w:t>
             </w:r>
           </w:p>
           <w:p>
@@ -3595,8 +3927,56 @@
                 <w:rFonts w:asciiTheme="minorHAnsi" w:hAnsiTheme="minorHAnsi" w:cstheme="minorHAnsi"/>
                 <w:lang w:bidi="ar-EG"/>
               </w:rPr>
-              <w:t xml:space="preserve">join course_std cor </w:t>
-            </w:r>
+              <w:t>LEFT JOIN</w:t>
+            </w:r>
+            <w:r>
+              <w:rPr>
+                <w:rFonts w:asciiTheme="minorHAnsi" w:hAnsiTheme="minorHAnsi" w:cstheme="minorHAnsi"/>
+                <w:lang w:bidi="ar-EG"/>
+              </w:rPr>
+              <w:t xml:space="preserve"> </w:t>
+            </w:r>
+            <w:proofErr w:type="spellStart"/>
+            <w:r>
+              <w:rPr>
+                <w:rFonts w:asciiTheme="minorHAnsi" w:hAnsiTheme="minorHAnsi" w:cstheme="minorHAnsi"/>
+                <w:lang w:bidi="ar-EG"/>
+              </w:rPr>
+              <w:t>auth_user</w:t>
+            </w:r>
+            <w:proofErr w:type="spellEnd"/>
+            <w:r>
+              <w:rPr>
+                <w:rFonts w:asciiTheme="minorHAnsi" w:hAnsiTheme="minorHAnsi" w:cstheme="minorHAnsi"/>
+                <w:lang w:bidi="ar-EG"/>
+              </w:rPr>
+              <w:t xml:space="preserve"> </w:t>
+            </w:r>
+            <w:proofErr w:type="spellStart"/>
+            <w:r>
+              <w:rPr>
+                <w:rFonts w:asciiTheme="minorHAnsi" w:hAnsiTheme="minorHAnsi" w:cstheme="minorHAnsi"/>
+                <w:lang w:bidi="ar-EG"/>
+              </w:rPr>
+              <w:t>std</w:t>
+            </w:r>
+            <w:proofErr w:type="spellEnd"/>
+            <w:r>
+              <w:rPr>
+                <w:rFonts w:asciiTheme="minorHAnsi" w:hAnsiTheme="minorHAnsi" w:cstheme="minorHAnsi"/>
+                <w:lang w:bidi="ar-EG"/>
+              </w:rPr>
+              <w:t xml:space="preserve"> ON std.id = </w:t>
+            </w:r>
+            <w:proofErr w:type="spellStart"/>
+            <w:r>
+              <w:rPr>
+                <w:rFonts w:asciiTheme="minorHAnsi" w:hAnsiTheme="minorHAnsi" w:cstheme="minorHAnsi"/>
+                <w:lang w:bidi="ar-EG"/>
+              </w:rPr>
+              <w:t>cor.std_id</w:t>
+            </w:r>
+            <w:proofErr w:type="spellEnd"/>
           </w:p>
           <w:p>
             <w:pPr>
@@ -3611,24 +3991,40 @@
                 <w:rFonts w:asciiTheme="minorHAnsi" w:hAnsiTheme="minorHAnsi" w:cstheme="minorHAnsi"/>
                 <w:lang w:bidi="ar-EG"/>
               </w:rPr>
-              <w:t>on (std.id = cor.std_id)</w:t>
-            </w:r>
-          </w:p>
-          <w:p>
-            <w:pPr>
-              <w:spacing w:before="0"/>
-              <w:rPr>
-                <w:rFonts w:asciiTheme="minorHAnsi" w:hAnsiTheme="minorHAnsi" w:cstheme="minorHAnsi"/>
-                <w:lang w:bidi="ar-EG"/>
-              </w:rPr>
-            </w:pPr>
-            <w:r>
-              <w:rPr>
-                <w:rFonts w:asciiTheme="minorHAnsi" w:hAnsiTheme="minorHAnsi" w:cstheme="minorHAnsi"/>
-                <w:lang w:bidi="ar-EG"/>
-              </w:rPr>
-              <w:t>where cor_id = ?</w:t>
-            </w:r>
+              <w:t>WHERE</w:t>
+            </w:r>
+            <w:r>
+              <w:rPr>
+                <w:rFonts w:asciiTheme="minorHAnsi" w:hAnsiTheme="minorHAnsi" w:cstheme="minorHAnsi"/>
+                <w:lang w:bidi="ar-EG"/>
+              </w:rPr>
+              <w:t xml:space="preserve"> </w:t>
+            </w:r>
+            <w:proofErr w:type="spellStart"/>
+            <w:r>
+              <w:rPr>
+                <w:rFonts w:asciiTheme="minorHAnsi" w:hAnsiTheme="minorHAnsi" w:cstheme="minorHAnsi"/>
+                <w:lang w:bidi="ar-EG"/>
+              </w:rPr>
+              <w:t>cor_id</w:t>
+            </w:r>
+            <w:proofErr w:type="spellEnd"/>
+            <w:r>
+              <w:rPr>
+                <w:rFonts w:asciiTheme="minorHAnsi" w:hAnsiTheme="minorHAnsi" w:cstheme="minorHAnsi"/>
+                <w:lang w:bidi="ar-EG"/>
+              </w:rPr>
+              <w:t xml:space="preserve"> </w:t>
+            </w:r>
+            <w:proofErr w:type="gramStart"/>
+            <w:r>
+              <w:rPr>
+                <w:rFonts w:asciiTheme="minorHAnsi" w:hAnsiTheme="minorHAnsi" w:cstheme="minorHAnsi"/>
+                <w:lang w:bidi="ar-EG"/>
+              </w:rPr>
+              <w:t>= ?</w:t>
+            </w:r>
+            <w:proofErr w:type="gramEnd"/>
           </w:p>
         </w:tc>
       </w:tr>
@@ -3873,7 +4269,27 @@
         <w:szCs w:val="16"/>
         <w:lang w:val="fr-FR"/>
       </w:rPr>
-      <w:t xml:space="preserve"> Detail Design</w:t>
+      <w:t xml:space="preserve"> </w:t>
+    </w:r>
+    <w:proofErr w:type="spellStart"/>
+    <w:r>
+      <w:rPr>
+        <w:rFonts w:cs="Arial"/>
+        <w:sz w:val="16"/>
+        <w:szCs w:val="16"/>
+        <w:lang w:val="fr-FR"/>
+      </w:rPr>
+      <w:t>Detail</w:t>
+    </w:r>
+    <w:proofErr w:type="spellEnd"/>
+    <w:r>
+      <w:rPr>
+        <w:rFonts w:cs="Arial"/>
+        <w:sz w:val="16"/>
+        <w:szCs w:val="16"/>
+        <w:lang w:val="fr-FR"/>
+      </w:rPr>
+      <w:t xml:space="preserve"> Design</w:t>
     </w:r>
     <w:r>
       <w:rPr>
@@ -3954,7 +4370,7 @@
         <w:sz w:val="16"/>
         <w:szCs w:val="16"/>
       </w:rPr>
-      <w:t>3</w:t>
+      <w:t>4</w:t>
     </w:r>
     <w:r>
       <w:rPr>
@@ -7112,7 +7528,7 @@
 </file>
 
 <file path=customXml/itemProps1.xml><?xml version="1.0" encoding="utf-8"?>
-<ds:datastoreItem xmlns:ds="http://schemas.openxmlformats.org/officeDocument/2006/customXml" ds:itemID="{891A793A-5B0D-41E7-9C8A-EA990DFD999C}">
+<ds:datastoreItem xmlns:ds="http://schemas.openxmlformats.org/officeDocument/2006/customXml" ds:itemID="{46E9D925-1AD9-4925-A983-FE618AE0219E}">
   <ds:schemaRefs>
     <ds:schemaRef ds:uri="http://schemas.openxmlformats.org/officeDocument/2006/bibliography"/>
   </ds:schemaRefs>

--- a/Design/Detail-Design-Documents/Release 1/View-Course-Grades.docx
+++ b/Design/Detail-Design-Documents/Release 1/View-Course-Grades.docx
@@ -7,15 +7,7 @@
         <w:pStyle w:val="Mntitle"/>
       </w:pPr>
       <w:r>
-        <w:t xml:space="preserve">[View Grades </w:t>
-      </w:r>
-      <w:proofErr w:type="gramStart"/>
-      <w:r>
-        <w:t>For</w:t>
-      </w:r>
-      <w:proofErr w:type="gramEnd"/>
-      <w:r>
-        <w:t xml:space="preserve"> Instructor</w:t>
+        <w:t>[View Grades For Instructor</w:t>
       </w:r>
       <w:r>
         <w:t>]</w:t>
@@ -65,18 +57,8 @@
           <w:b w:val="0"/>
           <w:lang w:val="fr-FR"/>
         </w:rPr>
-        <w:t>13/</w:t>
+        <w:t>13/Feb</w:t>
       </w:r>
-      <w:proofErr w:type="spellStart"/>
-      <w:r>
-        <w:rPr>
-          <w:rStyle w:val="DocStyleFieldsArialNarr10ptB"/>
-          <w:b w:val="0"/>
-          <w:lang w:val="fr-FR"/>
-        </w:rPr>
-        <w:t>Feb</w:t>
-      </w:r>
-      <w:proofErr w:type="spellEnd"/>
       <w:r>
         <w:rPr>
           <w:rStyle w:val="DocStyleFieldsArialNarr10ptB"/>
@@ -194,7 +176,7 @@
       <w:pPr>
         <w:pStyle w:val="Heading1"/>
       </w:pPr>
-      <w:bookmarkStart w:id="0" w:name="_Toc928258"/>
+      <w:bookmarkStart w:id="0" w:name="_Toc1467363"/>
       <w:r>
         <w:lastRenderedPageBreak/>
         <w:t>Table of Contents</w:t>
@@ -257,7 +239,7 @@
         </w:rPr>
         <w:fldChar w:fldCharType="separate"/>
       </w:r>
-      <w:hyperlink w:anchor="_Toc928258" w:history="1">
+      <w:hyperlink w:anchor="_Toc1467363" w:history="1">
         <w:r>
           <w:rPr>
             <w:rStyle w:val="Hyperlink"/>
@@ -284,7 +266,7 @@
             <w:noProof/>
             <w:webHidden/>
           </w:rPr>
-          <w:instrText xml:space="preserve"> PAGEREF _Toc928258 \h </w:instrText>
+          <w:instrText xml:space="preserve"> PAGEREF _Toc1467363 \h </w:instrText>
         </w:r>
         <w:r>
           <w:rPr>
@@ -331,7 +313,7 @@
           <w:szCs w:val="22"/>
         </w:rPr>
       </w:pPr>
-      <w:hyperlink w:anchor="_Toc928259" w:history="1">
+      <w:hyperlink w:anchor="_Toc1467364" w:history="1">
         <w:r>
           <w:rPr>
             <w:rStyle w:val="Hyperlink"/>
@@ -358,7 +340,7 @@
             <w:noProof/>
             <w:webHidden/>
           </w:rPr>
-          <w:instrText xml:space="preserve"> PAGEREF _Toc928259 \h </w:instrText>
+          <w:instrText xml:space="preserve"> PAGEREF _Toc1467364 \h </w:instrText>
         </w:r>
         <w:r>
           <w:rPr>
@@ -403,7 +385,7 @@
           <w:szCs w:val="22"/>
         </w:rPr>
       </w:pPr>
-      <w:hyperlink w:anchor="_Toc928260" w:history="1">
+      <w:hyperlink w:anchor="_Toc1467365" w:history="1">
         <w:r>
           <w:rPr>
             <w:rStyle w:val="Hyperlink"/>
@@ -432,7 +414,7 @@
             <w:noProof/>
             <w:webHidden/>
           </w:rPr>
-          <w:instrText xml:space="preserve"> PAGEREF _Toc928260 \h </w:instrText>
+          <w:instrText xml:space="preserve"> PAGEREF _Toc1467365 \h </w:instrText>
         </w:r>
         <w:r>
           <w:rPr>
@@ -478,7 +460,7 @@
           <w:szCs w:val="22"/>
         </w:rPr>
       </w:pPr>
-      <w:hyperlink w:anchor="_Toc928261" w:history="1">
+      <w:hyperlink w:anchor="_Toc1467366" w:history="1">
         <w:r>
           <w:rPr>
             <w:rStyle w:val="Hyperlink"/>
@@ -522,7 +504,7 @@
             <w:noProof/>
             <w:webHidden/>
           </w:rPr>
-          <w:instrText xml:space="preserve"> PAGEREF _Toc928261 \h </w:instrText>
+          <w:instrText xml:space="preserve"> PAGEREF _Toc1467366 \h </w:instrText>
         </w:r>
         <w:r>
           <w:rPr>
@@ -568,7 +550,7 @@
           <w:szCs w:val="22"/>
         </w:rPr>
       </w:pPr>
-      <w:hyperlink w:anchor="_Toc928262" w:history="1">
+      <w:hyperlink w:anchor="_Toc1467367" w:history="1">
         <w:r>
           <w:rPr>
             <w:rStyle w:val="Hyperlink"/>
@@ -612,7 +594,7 @@
             <w:noProof/>
             <w:webHidden/>
           </w:rPr>
-          <w:instrText xml:space="preserve"> PAGEREF _Toc928262 \h </w:instrText>
+          <w:instrText xml:space="preserve"> PAGEREF _Toc1467367 \h </w:instrText>
         </w:r>
         <w:r>
           <w:rPr>
@@ -658,7 +640,7 @@
           <w:szCs w:val="22"/>
         </w:rPr>
       </w:pPr>
-      <w:hyperlink w:anchor="_Toc928263" w:history="1">
+      <w:hyperlink w:anchor="_Toc1467368" w:history="1">
         <w:r>
           <w:rPr>
             <w:rStyle w:val="Hyperlink"/>
@@ -702,7 +684,7 @@
             <w:noProof/>
             <w:webHidden/>
           </w:rPr>
-          <w:instrText xml:space="preserve"> PAGEREF _Toc928263 \h </w:instrText>
+          <w:instrText xml:space="preserve"> PAGEREF _Toc1467368 \h </w:instrText>
         </w:r>
         <w:r>
           <w:rPr>
@@ -748,7 +730,7 @@
           <w:szCs w:val="22"/>
         </w:rPr>
       </w:pPr>
-      <w:hyperlink w:anchor="_Toc928264" w:history="1">
+      <w:hyperlink w:anchor="_Toc1467369" w:history="1">
         <w:r>
           <w:rPr>
             <w:rStyle w:val="Hyperlink"/>
@@ -792,7 +774,7 @@
             <w:noProof/>
             <w:webHidden/>
           </w:rPr>
-          <w:instrText xml:space="preserve"> PAGEREF _Toc928264 \h </w:instrText>
+          <w:instrText xml:space="preserve"> PAGEREF _Toc1467369 \h </w:instrText>
         </w:r>
         <w:r>
           <w:rPr>
@@ -838,7 +820,7 @@
           <w:szCs w:val="22"/>
         </w:rPr>
       </w:pPr>
-      <w:hyperlink w:anchor="_Toc928266" w:history="1">
+      <w:hyperlink w:anchor="_Toc1467370" w:history="1">
         <w:r>
           <w:rPr>
             <w:rStyle w:val="Hyperlink"/>
@@ -882,7 +864,7 @@
             <w:noProof/>
             <w:webHidden/>
           </w:rPr>
-          <w:instrText xml:space="preserve"> PAGEREF _Toc928266 \h </w:instrText>
+          <w:instrText xml:space="preserve"> PAGEREF _Toc1467370 \h </w:instrText>
         </w:r>
         <w:r>
           <w:rPr>
@@ -902,7 +884,7 @@
             <w:noProof/>
             <w:webHidden/>
           </w:rPr>
-          <w:t>4</w:t>
+          <w:t>3</w:t>
         </w:r>
         <w:r>
           <w:rPr>
@@ -954,7 +936,7 @@
         <w:lastRenderedPageBreak/>
         <w:t xml:space="preserve"> </w:t>
       </w:r>
-      <w:bookmarkStart w:id="4" w:name="_Toc928259"/>
+      <w:bookmarkStart w:id="4" w:name="_Toc1467364"/>
       <w:bookmarkEnd w:id="2"/>
       <w:bookmarkEnd w:id="3"/>
       <w:r>
@@ -997,7 +979,7 @@
           <w:spacing w:val="-4"/>
         </w:rPr>
       </w:pPr>
-      <w:bookmarkStart w:id="6" w:name="_Toc928260"/>
+      <w:bookmarkStart w:id="6" w:name="_Toc1467365"/>
       <w:r>
         <w:rPr>
           <w:rFonts w:ascii="Segoe UI" w:hAnsi="Segoe UI" w:cs="Segoe UI"/>
@@ -1023,23 +1005,14 @@
           <w:rFonts w:asciiTheme="minorBidi" w:hAnsiTheme="minorBidi" w:cstheme="minorBidi"/>
           <w:lang w:val="en-GB" w:eastAsia="en-GB"/>
         </w:rPr>
-        <w:t xml:space="preserve">View all student grade for </w:t>
+        <w:t>View all student grade for instructor .</w:t>
       </w:r>
-      <w:proofErr w:type="gramStart"/>
-      <w:r>
-        <w:rPr>
-          <w:rFonts w:asciiTheme="minorBidi" w:hAnsiTheme="minorBidi" w:cstheme="minorBidi"/>
-          <w:lang w:val="en-GB" w:eastAsia="en-GB"/>
-        </w:rPr>
-        <w:t>instructor .</w:t>
-      </w:r>
-      <w:proofErr w:type="gramEnd"/>
     </w:p>
     <w:p>
       <w:pPr>
         <w:pStyle w:val="Heading2"/>
       </w:pPr>
-      <w:bookmarkStart w:id="7" w:name="_Toc928261"/>
+      <w:bookmarkStart w:id="7" w:name="_Toc1467366"/>
       <w:r>
         <w:t>Mockup screen</w:t>
       </w:r>
@@ -1140,7 +1113,7 @@
       <w:pPr>
         <w:pStyle w:val="Heading2"/>
       </w:pPr>
-      <w:bookmarkStart w:id="8" w:name="_Toc928262"/>
+      <w:bookmarkStart w:id="8" w:name="_Toc1467367"/>
       <w:r>
         <w:lastRenderedPageBreak/>
         <w:t>Angular</w:t>
@@ -1243,7 +1216,6 @@
                 <w:lang w:bidi="ar-EG"/>
               </w:rPr>
             </w:pPr>
-            <w:proofErr w:type="spellStart"/>
             <w:r>
               <w:rPr>
                 <w:rFonts w:asciiTheme="minorHAnsi" w:hAnsiTheme="minorHAnsi" w:cstheme="minorHAnsi"/>
@@ -1265,7 +1237,6 @@
               </w:rPr>
               <w:t>TO</w:t>
             </w:r>
-            <w:proofErr w:type="spellEnd"/>
           </w:p>
         </w:tc>
       </w:tr>
@@ -1339,7 +1310,6 @@
               </w:rPr>
               <w:t>odules/course/shared/data/</w:t>
             </w:r>
-            <w:proofErr w:type="spellStart"/>
             <w:r>
               <w:rPr>
                 <w:rFonts w:asciiTheme="minorHAnsi" w:hAnsiTheme="minorHAnsi" w:cstheme="minorHAnsi"/>
@@ -1354,7 +1324,6 @@
               </w:rPr>
               <w:t>-dto.data.ts</w:t>
             </w:r>
-            <w:proofErr w:type="spellEnd"/>
           </w:p>
         </w:tc>
       </w:tr>
@@ -1412,7 +1381,6 @@
               </w:rPr>
               <w:t>model/course/</w:t>
             </w:r>
-            <w:proofErr w:type="spellStart"/>
             <w:r>
               <w:rPr>
                 <w:rFonts w:asciiTheme="minorHAnsi" w:hAnsiTheme="minorHAnsi" w:cstheme="minorHAnsi"/>
@@ -1434,7 +1402,6 @@
               </w:rPr>
               <w:t>TO</w:t>
             </w:r>
-            <w:proofErr w:type="spellEnd"/>
           </w:p>
         </w:tc>
       </w:tr>
@@ -1609,7 +1576,6 @@
                 <w:lang w:bidi="ar-EG"/>
               </w:rPr>
             </w:pPr>
-            <w:proofErr w:type="spellStart"/>
             <w:r>
               <w:rPr>
                 <w:rFonts w:cstheme="minorHAnsi"/>
@@ -1619,7 +1585,6 @@
               </w:rPr>
               <w:t>fullName</w:t>
             </w:r>
-            <w:proofErr w:type="spellEnd"/>
           </w:p>
         </w:tc>
         <w:tc>
@@ -1701,7 +1666,6 @@
                 <w:lang w:bidi="ar-EG"/>
               </w:rPr>
             </w:pPr>
-            <w:proofErr w:type="spellStart"/>
             <w:r>
               <w:rPr>
                 <w:rFonts w:cstheme="minorHAnsi"/>
@@ -1711,7 +1675,6 @@
               </w:rPr>
               <w:t>midTermOne</w:t>
             </w:r>
-            <w:proofErr w:type="spellEnd"/>
           </w:p>
         </w:tc>
         <w:tc>
@@ -1759,7 +1722,6 @@
                 <w:lang w:bidi="ar-EG"/>
               </w:rPr>
             </w:pPr>
-            <w:proofErr w:type="spellStart"/>
             <w:r>
               <w:rPr>
                 <w:rFonts w:cstheme="minorHAnsi"/>
@@ -1769,7 +1731,6 @@
               </w:rPr>
               <w:t>int</w:t>
             </w:r>
-            <w:proofErr w:type="spellEnd"/>
           </w:p>
         </w:tc>
       </w:tr>
@@ -1795,7 +1756,6 @@
                 <w:lang w:bidi="ar-EG"/>
               </w:rPr>
             </w:pPr>
-            <w:proofErr w:type="spellStart"/>
             <w:r>
               <w:rPr>
                 <w:rFonts w:cstheme="minorHAnsi"/>
@@ -1805,7 +1765,6 @@
               </w:rPr>
               <w:t>semiFinal</w:t>
             </w:r>
-            <w:proofErr w:type="spellEnd"/>
           </w:p>
         </w:tc>
         <w:tc>
@@ -1862,7 +1821,6 @@
                 <w:lang w:bidi="ar-EG"/>
               </w:rPr>
             </w:pPr>
-            <w:proofErr w:type="spellStart"/>
             <w:r>
               <w:rPr>
                 <w:rFonts w:cstheme="minorHAnsi"/>
@@ -1872,7 +1830,6 @@
               </w:rPr>
               <w:t>int</w:t>
             </w:r>
-            <w:proofErr w:type="spellEnd"/>
           </w:p>
         </w:tc>
       </w:tr>
@@ -1898,7 +1855,6 @@
                 <w:lang w:bidi="ar-EG"/>
               </w:rPr>
             </w:pPr>
-            <w:proofErr w:type="spellStart"/>
             <w:r>
               <w:rPr>
                 <w:rFonts w:cstheme="minorHAnsi"/>
@@ -1908,7 +1864,6 @@
               </w:rPr>
               <w:t>midTermTwo</w:t>
             </w:r>
-            <w:proofErr w:type="spellEnd"/>
           </w:p>
         </w:tc>
         <w:tc>
@@ -1965,7 +1920,6 @@
                 <w:lang w:bidi="ar-EG"/>
               </w:rPr>
             </w:pPr>
-            <w:proofErr w:type="spellStart"/>
             <w:r>
               <w:rPr>
                 <w:rFonts w:cstheme="minorHAnsi"/>
@@ -1975,7 +1929,6 @@
               </w:rPr>
               <w:t>int</w:t>
             </w:r>
-            <w:proofErr w:type="spellEnd"/>
           </w:p>
         </w:tc>
       </w:tr>
@@ -2066,7 +2019,6 @@
                 <w:lang w:bidi="ar-EG"/>
               </w:rPr>
             </w:pPr>
-            <w:proofErr w:type="spellStart"/>
             <w:r>
               <w:rPr>
                 <w:rFonts w:cstheme="minorHAnsi"/>
@@ -2076,14 +2028,11 @@
               </w:rPr>
               <w:t>int</w:t>
             </w:r>
-            <w:proofErr w:type="spellEnd"/>
           </w:p>
         </w:tc>
       </w:tr>
     </w:tbl>
-    <w:p>
-      <w:bookmarkStart w:id="9" w:name="_Toc928263"/>
-    </w:p>
+    <w:p/>
     <w:tbl>
       <w:tblPr>
         <w:tblStyle w:val="TableGrid"/>
@@ -2172,8 +2121,7 @@
                 <w:lang w:bidi="ar-EG"/>
               </w:rPr>
             </w:pPr>
-            <w:bookmarkStart w:id="10" w:name="OLE_LINK1"/>
-            <w:proofErr w:type="spellStart"/>
+            <w:bookmarkStart w:id="9" w:name="OLE_LINK1"/>
             <w:r>
               <w:rPr>
                 <w:rFonts w:asciiTheme="minorHAnsi" w:hAnsiTheme="minorHAnsi" w:cstheme="minorHAnsi"/>
@@ -2181,7 +2129,7 @@
               </w:rPr>
               <w:t>CourseGrades</w:t>
             </w:r>
-            <w:bookmarkEnd w:id="10"/>
+            <w:bookmarkEnd w:id="9"/>
             <w:r>
               <w:rPr>
                 <w:rFonts w:asciiTheme="minorHAnsi" w:hAnsiTheme="minorHAnsi" w:cstheme="minorHAnsi"/>
@@ -2189,7 +2137,6 @@
               </w:rPr>
               <w:t>RM</w:t>
             </w:r>
-            <w:proofErr w:type="spellEnd"/>
           </w:p>
         </w:tc>
       </w:tr>
@@ -2247,7 +2194,6 @@
               </w:rPr>
               <w:t>model/course/</w:t>
             </w:r>
-            <w:proofErr w:type="spellStart"/>
             <w:r>
               <w:rPr>
                 <w:rFonts w:asciiTheme="minorHAnsi" w:hAnsiTheme="minorHAnsi" w:cstheme="minorHAnsi"/>
@@ -2255,7 +2201,6 @@
               </w:rPr>
               <w:t>rm</w:t>
             </w:r>
-            <w:proofErr w:type="spellEnd"/>
             <w:r>
               <w:rPr>
                 <w:rFonts w:asciiTheme="minorHAnsi" w:hAnsiTheme="minorHAnsi" w:cstheme="minorHAnsi"/>
@@ -2263,7 +2208,6 @@
               </w:rPr>
               <w:t>/</w:t>
             </w:r>
-            <w:proofErr w:type="spellStart"/>
             <w:r>
               <w:rPr>
                 <w:rFonts w:asciiTheme="minorHAnsi" w:hAnsiTheme="minorHAnsi" w:cstheme="minorHAnsi"/>
@@ -2278,7 +2222,6 @@
               </w:rPr>
               <w:t>RM</w:t>
             </w:r>
-            <w:proofErr w:type="spellEnd"/>
           </w:p>
         </w:tc>
       </w:tr>
@@ -2315,18 +2258,16 @@
         </w:tc>
       </w:tr>
     </w:tbl>
+    <w:p/>
     <w:p>
-      <w:bookmarkStart w:id="11" w:name="_GoBack"/>
-      <w:bookmarkEnd w:id="11"/>
-    </w:p>
-    <w:p>
       <w:pPr>
         <w:pStyle w:val="Heading2"/>
       </w:pPr>
+      <w:bookmarkStart w:id="10" w:name="_Toc1467368"/>
       <w:r>
         <w:t>Angular Component</w:t>
       </w:r>
-      <w:bookmarkEnd w:id="9"/>
+      <w:bookmarkEnd w:id="10"/>
     </w:p>
     <w:tbl>
       <w:tblPr>
@@ -2413,7 +2354,6 @@
                 <w:lang w:bidi="ar-EG"/>
               </w:rPr>
             </w:pPr>
-            <w:proofErr w:type="spellStart"/>
             <w:r>
               <w:rPr>
                 <w:rFonts w:asciiTheme="minorHAnsi" w:hAnsiTheme="minorHAnsi" w:cstheme="minorHAnsi"/>
@@ -2421,7 +2361,6 @@
               </w:rPr>
               <w:t>ViewCourseGrades</w:t>
             </w:r>
-            <w:proofErr w:type="spellEnd"/>
           </w:p>
         </w:tc>
       </w:tr>
@@ -2610,7 +2549,6 @@
                 <w:lang w:bidi="ar-EG"/>
               </w:rPr>
             </w:pPr>
-            <w:proofErr w:type="spellStart"/>
             <w:r>
               <w:rPr>
                 <w:rFonts w:asciiTheme="minorHAnsi" w:hAnsiTheme="minorHAnsi" w:cstheme="minorHAnsi"/>
@@ -2618,7 +2556,6 @@
               </w:rPr>
               <w:t>CourseService</w:t>
             </w:r>
-            <w:proofErr w:type="spellEnd"/>
           </w:p>
         </w:tc>
       </w:tr>
@@ -2680,17 +2617,8 @@
                 <w:rFonts w:asciiTheme="minorHAnsi" w:hAnsiTheme="minorHAnsi" w:cstheme="minorHAnsi"/>
                 <w:lang w:bidi="ar-EG"/>
               </w:rPr>
-              <w:t>shared/</w:t>
-            </w:r>
-            <w:proofErr w:type="spellStart"/>
-            <w:r>
-              <w:rPr>
-                <w:rFonts w:asciiTheme="minorHAnsi" w:hAnsiTheme="minorHAnsi" w:cstheme="minorHAnsi"/>
-                <w:lang w:bidi="ar-EG"/>
-              </w:rPr>
-              <w:t>course.service.ts</w:t>
-            </w:r>
-            <w:proofErr w:type="spellEnd"/>
+              <w:t>shared/course.service.ts</w:t>
+            </w:r>
           </w:p>
         </w:tc>
       </w:tr>
@@ -2740,11 +2668,9 @@
                 <w:lang w:bidi="ar-EG"/>
               </w:rPr>
             </w:pPr>
-            <w:proofErr w:type="spellStart"/>
             <w:r>
               <w:t>getCourseGrades</w:t>
             </w:r>
-            <w:proofErr w:type="spellEnd"/>
             <w:r>
               <w:rPr>
                 <w:rFonts w:asciiTheme="minorHAnsi" w:hAnsiTheme="minorHAnsi" w:cstheme="minorHAnsi"/>
@@ -2759,21 +2685,12 @@
               </w:rPr>
               <w:t>(</w:t>
             </w:r>
-            <w:proofErr w:type="spellStart"/>
-            <w:r>
-              <w:rPr>
-                <w:rFonts w:asciiTheme="minorHAnsi" w:hAnsiTheme="minorHAnsi" w:cstheme="minorHAnsi"/>
-                <w:lang w:bidi="ar-EG"/>
-              </w:rPr>
-              <w:t>courseID</w:t>
-            </w:r>
-            <w:proofErr w:type="spellEnd"/>
-            <w:r>
-              <w:rPr>
-                <w:rFonts w:asciiTheme="minorHAnsi" w:hAnsiTheme="minorHAnsi" w:cstheme="minorHAnsi"/>
-                <w:lang w:bidi="ar-EG"/>
-              </w:rPr>
-              <w:t>: number</w:t>
+            <w:r>
+              <w:rPr>
+                <w:rFonts w:asciiTheme="minorHAnsi" w:hAnsiTheme="minorHAnsi" w:cstheme="minorHAnsi"/>
+                <w:lang w:bidi="ar-EG"/>
+              </w:rPr>
+              <w:t>courseID: number</w:t>
             </w:r>
             <w:r>
               <w:rPr>
@@ -2790,11 +2707,11 @@
       <w:pPr>
         <w:pStyle w:val="Heading2"/>
       </w:pPr>
-      <w:bookmarkStart w:id="12" w:name="_Toc928264"/>
+      <w:bookmarkStart w:id="11" w:name="_Toc1467369"/>
       <w:r>
         <w:t>Rest Services</w:t>
       </w:r>
-      <w:bookmarkEnd w:id="12"/>
+      <w:bookmarkEnd w:id="11"/>
     </w:p>
     <w:tbl>
       <w:tblPr>
@@ -2895,15 +2812,20 @@
                 <w:lang w:bidi="ar-EG"/>
               </w:rPr>
             </w:pPr>
-            <w:proofErr w:type="spellStart"/>
-            <w:r>
-              <w:rPr>
-                <w:rFonts w:asciiTheme="minorHAnsi" w:hAnsiTheme="minorHAnsi" w:cstheme="minorHAnsi"/>
-                <w:lang w:bidi="ar-EG"/>
-              </w:rPr>
-              <w:t>api</w:t>
-            </w:r>
-            <w:proofErr w:type="spellEnd"/>
+            <w:r>
+              <w:rPr>
+                <w:rFonts w:asciiTheme="minorHAnsi" w:hAnsiTheme="minorHAnsi" w:cstheme="minorHAnsi"/>
+                <w:lang w:bidi="ar-EG"/>
+              </w:rPr>
+              <w:t>api/</w:t>
+            </w:r>
+            <w:r>
+              <w:rPr>
+                <w:rFonts w:asciiTheme="minorHAnsi" w:hAnsiTheme="minorHAnsi" w:cstheme="minorHAnsi"/>
+                <w:lang w:bidi="ar-EG"/>
+              </w:rPr>
+              <w:t>course</w:t>
+            </w:r>
             <w:r>
               <w:rPr>
                 <w:rFonts w:asciiTheme="minorHAnsi" w:hAnsiTheme="minorHAnsi" w:cstheme="minorHAnsi"/>
@@ -2916,37 +2838,7 @@
                 <w:rFonts w:asciiTheme="minorHAnsi" w:hAnsiTheme="minorHAnsi" w:cstheme="minorHAnsi"/>
                 <w:lang w:bidi="ar-EG"/>
               </w:rPr>
-              <w:t>course</w:t>
-            </w:r>
-            <w:r>
-              <w:rPr>
-                <w:rFonts w:asciiTheme="minorHAnsi" w:hAnsiTheme="minorHAnsi" w:cstheme="minorHAnsi"/>
-                <w:lang w:bidi="ar-EG"/>
-              </w:rPr>
-              <w:t>/</w:t>
-            </w:r>
-            <w:r>
-              <w:rPr>
-                <w:rFonts w:asciiTheme="minorHAnsi" w:hAnsiTheme="minorHAnsi" w:cstheme="minorHAnsi"/>
-                <w:lang w:bidi="ar-EG"/>
-              </w:rPr>
-              <w:t>{</w:t>
-            </w:r>
-            <w:proofErr w:type="spellStart"/>
-            <w:r>
-              <w:rPr>
-                <w:rFonts w:asciiTheme="minorHAnsi" w:hAnsiTheme="minorHAnsi" w:cstheme="minorHAnsi"/>
-                <w:lang w:bidi="ar-EG"/>
-              </w:rPr>
-              <w:t>courseID</w:t>
-            </w:r>
-            <w:proofErr w:type="spellEnd"/>
-            <w:r>
-              <w:rPr>
-                <w:rFonts w:asciiTheme="minorHAnsi" w:hAnsiTheme="minorHAnsi" w:cstheme="minorHAnsi"/>
-                <w:lang w:bidi="ar-EG"/>
-              </w:rPr>
-              <w:t>}/</w:t>
+              <w:t>{courseID}/</w:t>
             </w:r>
             <w:r>
               <w:rPr>
@@ -3065,7 +2957,6 @@
                 <w:lang w:bidi="ar-EG"/>
               </w:rPr>
             </w:pPr>
-            <w:proofErr w:type="spellStart"/>
             <w:r>
               <w:rPr>
                 <w:rFonts w:asciiTheme="minorHAnsi" w:hAnsiTheme="minorHAnsi" w:cstheme="minorHAnsi"/>
@@ -3073,7 +2964,6 @@
               </w:rPr>
               <w:t>CourseRes</w:t>
             </w:r>
-            <w:proofErr w:type="spellEnd"/>
           </w:p>
         </w:tc>
         <w:tc>
@@ -3117,11 +3007,9 @@
                 <w:lang w:bidi="ar-EG"/>
               </w:rPr>
             </w:pPr>
-            <w:proofErr w:type="spellStart"/>
             <w:r>
               <w:t>getCourseGrades</w:t>
             </w:r>
-            <w:proofErr w:type="spellEnd"/>
             <w:r>
               <w:rPr>
                 <w:rFonts w:asciiTheme="minorHAnsi" w:hAnsiTheme="minorHAnsi" w:cstheme="minorHAnsi"/>
@@ -3136,7 +3024,6 @@
               </w:rPr>
               <w:t>(</w:t>
             </w:r>
-            <w:proofErr w:type="spellStart"/>
             <w:r>
               <w:rPr>
                 <w:rFonts w:asciiTheme="minorHAnsi" w:hAnsiTheme="minorHAnsi" w:cstheme="minorHAnsi"/>
@@ -3144,7 +3031,6 @@
               </w:rPr>
               <w:t>courseID</w:t>
             </w:r>
-            <w:proofErr w:type="spellEnd"/>
             <w:r>
               <w:rPr>
                 <w:rFonts w:asciiTheme="minorHAnsi" w:hAnsiTheme="minorHAnsi" w:cstheme="minorHAnsi"/>
@@ -3328,7 +3214,6 @@
                 <w:lang w:bidi="ar-EG"/>
               </w:rPr>
             </w:pPr>
-            <w:proofErr w:type="spellStart"/>
             <w:r>
               <w:rPr>
                 <w:rFonts w:asciiTheme="minorHAnsi" w:hAnsiTheme="minorHAnsi" w:cstheme="minorHAnsi"/>
@@ -3336,7 +3221,6 @@
               </w:rPr>
               <w:t>courseID</w:t>
             </w:r>
-            <w:proofErr w:type="spellEnd"/>
           </w:p>
         </w:tc>
         <w:tc>
@@ -3377,7 +3261,6 @@
                 <w:lang w:bidi="ar-EG"/>
               </w:rPr>
             </w:pPr>
-            <w:proofErr w:type="spellStart"/>
             <w:r>
               <w:rPr>
                 <w:rFonts w:asciiTheme="minorHAnsi" w:hAnsiTheme="minorHAnsi" w:cstheme="minorHAnsi"/>
@@ -3385,7 +3268,6 @@
               </w:rPr>
               <w:t>int</w:t>
             </w:r>
-            <w:proofErr w:type="spellEnd"/>
           </w:p>
         </w:tc>
         <w:tc>
@@ -3411,11 +3293,11 @@
       <w:pPr>
         <w:pStyle w:val="Heading2"/>
       </w:pPr>
-      <w:bookmarkStart w:id="13" w:name="_Toc928266"/>
+      <w:bookmarkStart w:id="12" w:name="_Toc1467370"/>
       <w:r>
         <w:t>Repository Functions</w:t>
       </w:r>
-      <w:bookmarkEnd w:id="13"/>
+      <w:bookmarkEnd w:id="12"/>
     </w:p>
     <w:tbl>
       <w:tblPr>
@@ -3505,7 +3387,6 @@
                 <w:lang w:bidi="ar-EG"/>
               </w:rPr>
             </w:pPr>
-            <w:proofErr w:type="spellStart"/>
             <w:r>
               <w:rPr>
                 <w:rFonts w:asciiTheme="minorHAnsi" w:hAnsiTheme="minorHAnsi" w:cstheme="minorHAnsi"/>
@@ -3520,7 +3401,6 @@
               </w:rPr>
               <w:t>Rep</w:t>
             </w:r>
-            <w:proofErr w:type="spellEnd"/>
           </w:p>
         </w:tc>
         <w:tc>
@@ -3623,11 +3503,9 @@
                 <w:lang w:bidi="ar-EG"/>
               </w:rPr>
             </w:pPr>
-            <w:proofErr w:type="spellStart"/>
             <w:r>
               <w:t>findCourseGrades</w:t>
             </w:r>
-            <w:proofErr w:type="spellEnd"/>
             <w:r>
               <w:rPr>
                 <w:rFonts w:asciiTheme="minorHAnsi" w:hAnsiTheme="minorHAnsi" w:cstheme="minorHAnsi"/>
@@ -3640,37 +3518,12 @@
               </w:rPr>
               <w:t>(</w:t>
             </w:r>
-            <w:proofErr w:type="spellStart"/>
-            <w:r>
-              <w:rPr>
-                <w:rFonts w:asciiTheme="minorHAnsi" w:hAnsiTheme="minorHAnsi" w:cstheme="minorHAnsi"/>
-                <w:lang w:bidi="ar-EG"/>
-              </w:rPr>
-              <w:t>int</w:t>
-            </w:r>
-            <w:proofErr w:type="spellEnd"/>
-            <w:r>
-              <w:rPr>
-                <w:rFonts w:asciiTheme="minorHAnsi" w:hAnsiTheme="minorHAnsi" w:cstheme="minorHAnsi"/>
-                <w:lang w:bidi="ar-EG"/>
-              </w:rPr>
-              <w:t xml:space="preserve"> </w:t>
-            </w:r>
-            <w:proofErr w:type="spellStart"/>
-            <w:r>
-              <w:rPr>
-                <w:rFonts w:asciiTheme="minorHAnsi" w:hAnsiTheme="minorHAnsi" w:cstheme="minorHAnsi"/>
-                <w:lang w:bidi="ar-EG"/>
-              </w:rPr>
-              <w:t>courseID</w:t>
-            </w:r>
-            <w:proofErr w:type="spellEnd"/>
-            <w:r>
-              <w:rPr>
-                <w:rFonts w:asciiTheme="minorHAnsi" w:hAnsiTheme="minorHAnsi" w:cstheme="minorHAnsi"/>
-                <w:lang w:bidi="ar-EG"/>
-              </w:rPr>
-              <w:t xml:space="preserve"> </w:t>
+            <w:r>
+              <w:rPr>
+                <w:rFonts w:asciiTheme="minorHAnsi" w:hAnsiTheme="minorHAnsi" w:cstheme="minorHAnsi"/>
+                <w:lang w:bidi="ar-EG"/>
+              </w:rPr>
+              <w:t xml:space="preserve">int courseID </w:t>
             </w:r>
             <w:r>
               <w:rPr>
@@ -3743,46 +3596,35 @@
                 <w:rFonts w:asciiTheme="minorHAnsi" w:hAnsiTheme="minorHAnsi" w:cstheme="minorHAnsi"/>
                 <w:lang w:bidi="ar-EG"/>
               </w:rPr>
+              <w:t xml:space="preserve"> std.fi</w:t>
+            </w:r>
+            <w:r>
+              <w:rPr>
+                <w:rFonts w:asciiTheme="minorHAnsi" w:hAnsiTheme="minorHAnsi" w:cstheme="minorHAnsi"/>
+                <w:lang w:bidi="ar-EG"/>
+              </w:rPr>
+              <w:t>rst_name , std.last_name,std.id</w:t>
+            </w:r>
+            <w:r>
+              <w:rPr>
+                <w:rFonts w:asciiTheme="minorHAnsi" w:hAnsiTheme="minorHAnsi" w:cstheme="minorHAnsi"/>
+                <w:lang w:bidi="ar-EG"/>
+              </w:rPr>
+              <w:t>,</w:t>
+            </w:r>
+            <w:r>
+              <w:rPr>
+                <w:rFonts w:asciiTheme="minorHAnsi" w:hAnsiTheme="minorHAnsi" w:cstheme="minorHAnsi"/>
+                <w:lang w:bidi="ar-EG"/>
+              </w:rPr>
               <w:t xml:space="preserve"> </w:t>
             </w:r>
-            <w:proofErr w:type="spellStart"/>
-            <w:r>
-              <w:rPr>
-                <w:rFonts w:asciiTheme="minorHAnsi" w:hAnsiTheme="minorHAnsi" w:cstheme="minorHAnsi"/>
-                <w:lang w:bidi="ar-EG"/>
-              </w:rPr>
-              <w:t>std.fi</w:t>
-            </w:r>
-            <w:r>
-              <w:rPr>
-                <w:rFonts w:asciiTheme="minorHAnsi" w:hAnsiTheme="minorHAnsi" w:cstheme="minorHAnsi"/>
-                <w:lang w:bidi="ar-EG"/>
-              </w:rPr>
-              <w:t>rst_name</w:t>
-            </w:r>
-            <w:proofErr w:type="spellEnd"/>
-            <w:r>
-              <w:rPr>
-                <w:rFonts w:asciiTheme="minorHAnsi" w:hAnsiTheme="minorHAnsi" w:cstheme="minorHAnsi"/>
-                <w:lang w:bidi="ar-EG"/>
-              </w:rPr>
-              <w:t xml:space="preserve"> , </w:t>
-            </w:r>
-            <w:proofErr w:type="spellStart"/>
-            <w:r>
-              <w:rPr>
-                <w:rFonts w:asciiTheme="minorHAnsi" w:hAnsiTheme="minorHAnsi" w:cstheme="minorHAnsi"/>
-                <w:lang w:bidi="ar-EG"/>
-              </w:rPr>
-              <w:t>std.last_name,std.id</w:t>
-            </w:r>
-            <w:proofErr w:type="spellEnd"/>
-            <w:r>
-              <w:rPr>
-                <w:rFonts w:asciiTheme="minorHAnsi" w:hAnsiTheme="minorHAnsi" w:cstheme="minorHAnsi"/>
-                <w:lang w:bidi="ar-EG"/>
-              </w:rPr>
-              <w:t>,</w:t>
+            <w:r>
+              <w:rPr>
+                <w:rFonts w:asciiTheme="minorHAnsi" w:hAnsiTheme="minorHAnsi" w:cstheme="minorHAnsi"/>
+                <w:lang w:bidi="ar-EG"/>
+              </w:rPr>
+              <w:t>cor.mid_1_grd,</w:t>
             </w:r>
             <w:r>
               <w:rPr>
@@ -3796,7 +3638,7 @@
                 <w:rFonts w:asciiTheme="minorHAnsi" w:hAnsiTheme="minorHAnsi" w:cstheme="minorHAnsi"/>
                 <w:lang w:bidi="ar-EG"/>
               </w:rPr>
-              <w:t>cor.mid_1_grd,</w:t>
+              <w:t>cor.semi_final_grd,</w:t>
             </w:r>
             <w:r>
               <w:rPr>
@@ -3805,21 +3647,12 @@
               </w:rPr>
               <w:t xml:space="preserve"> </w:t>
             </w:r>
-            <w:proofErr w:type="spellStart"/>
-            <w:r>
-              <w:rPr>
-                <w:rFonts w:asciiTheme="minorHAnsi" w:hAnsiTheme="minorHAnsi" w:cstheme="minorHAnsi"/>
-                <w:lang w:bidi="ar-EG"/>
-              </w:rPr>
-              <w:t>cor.semi_final_grd</w:t>
-            </w:r>
-            <w:proofErr w:type="spellEnd"/>
-            <w:r>
-              <w:rPr>
-                <w:rFonts w:asciiTheme="minorHAnsi" w:hAnsiTheme="minorHAnsi" w:cstheme="minorHAnsi"/>
-                <w:lang w:bidi="ar-EG"/>
-              </w:rPr>
-              <w:t>,</w:t>
+            <w:r>
+              <w:rPr>
+                <w:rFonts w:asciiTheme="minorHAnsi" w:hAnsiTheme="minorHAnsi" w:cstheme="minorHAnsi"/>
+                <w:lang w:bidi="ar-EG"/>
+              </w:rPr>
+              <w:t>cor.mid_2_grd,</w:t>
             </w:r>
             <w:r>
               <w:rPr>
@@ -3833,7 +3666,23 @@
                 <w:rFonts w:asciiTheme="minorHAnsi" w:hAnsiTheme="minorHAnsi" w:cstheme="minorHAnsi"/>
                 <w:lang w:bidi="ar-EG"/>
               </w:rPr>
-              <w:t>cor.mid_2_grd,</w:t>
+              <w:t>cor.final_grd</w:t>
+            </w:r>
+          </w:p>
+          <w:p>
+            <w:pPr>
+              <w:spacing w:before="0"/>
+              <w:rPr>
+                <w:rFonts w:asciiTheme="minorHAnsi" w:hAnsiTheme="minorHAnsi" w:cstheme="minorHAnsi"/>
+                <w:lang w:bidi="ar-EG"/>
+              </w:rPr>
+            </w:pPr>
+            <w:r>
+              <w:rPr>
+                <w:rFonts w:asciiTheme="minorHAnsi" w:hAnsiTheme="minorHAnsi" w:cstheme="minorHAnsi"/>
+                <w:lang w:bidi="ar-EG"/>
+              </w:rPr>
+              <w:t>FROM</w:t>
             </w:r>
             <w:r>
               <w:rPr>
@@ -3842,15 +3691,13 @@
               </w:rPr>
               <w:t xml:space="preserve"> </w:t>
             </w:r>
-            <w:proofErr w:type="spellStart"/>
-            <w:r>
-              <w:rPr>
-                <w:rFonts w:asciiTheme="minorHAnsi" w:hAnsiTheme="minorHAnsi" w:cstheme="minorHAnsi"/>
-                <w:lang w:bidi="ar-EG"/>
-              </w:rPr>
-              <w:t>cor.final_grd</w:t>
-            </w:r>
-            <w:proofErr w:type="spellEnd"/>
+            <w:r>
+              <w:rPr>
+                <w:rFonts w:asciiTheme="minorHAnsi" w:hAnsiTheme="minorHAnsi" w:cstheme="minorHAnsi"/>
+                <w:lang w:bidi="ar-EG"/>
+              </w:rPr>
+              <w:t xml:space="preserve">course_std cor  </w:t>
+            </w:r>
           </w:p>
           <w:p>
             <w:pPr>
@@ -3865,7 +3712,7 @@
                 <w:rFonts w:asciiTheme="minorHAnsi" w:hAnsiTheme="minorHAnsi" w:cstheme="minorHAnsi"/>
                 <w:lang w:bidi="ar-EG"/>
               </w:rPr>
-              <w:t>FROM</w:t>
+              <w:t>LEFT JOIN</w:t>
             </w:r>
             <w:r>
               <w:rPr>
@@ -3874,44 +3721,12 @@
               </w:rPr>
               <w:t xml:space="preserve"> </w:t>
             </w:r>
-            <w:proofErr w:type="spellStart"/>
-            <w:r>
-              <w:rPr>
-                <w:rFonts w:asciiTheme="minorHAnsi" w:hAnsiTheme="minorHAnsi" w:cstheme="minorHAnsi"/>
-                <w:lang w:bidi="ar-EG"/>
-              </w:rPr>
-              <w:t>course_std</w:t>
-            </w:r>
-            <w:proofErr w:type="spellEnd"/>
-            <w:r>
-              <w:rPr>
-                <w:rFonts w:asciiTheme="minorHAnsi" w:hAnsiTheme="minorHAnsi" w:cstheme="minorHAnsi"/>
-                <w:lang w:bidi="ar-EG"/>
-              </w:rPr>
-              <w:t xml:space="preserve"> </w:t>
-            </w:r>
-            <w:proofErr w:type="spellStart"/>
-            <w:r>
-              <w:rPr>
-                <w:rFonts w:asciiTheme="minorHAnsi" w:hAnsiTheme="minorHAnsi" w:cstheme="minorHAnsi"/>
-                <w:lang w:bidi="ar-EG"/>
-              </w:rPr>
-              <w:t>cor</w:t>
-            </w:r>
-            <w:proofErr w:type="spellEnd"/>
-            <w:r>
-              <w:rPr>
-                <w:rFonts w:asciiTheme="minorHAnsi" w:hAnsiTheme="minorHAnsi" w:cstheme="minorHAnsi"/>
-                <w:lang w:bidi="ar-EG"/>
-              </w:rPr>
-              <w:t xml:space="preserve"> </w:t>
-            </w:r>
-            <w:r>
-              <w:rPr>
-                <w:rFonts w:asciiTheme="minorHAnsi" w:hAnsiTheme="minorHAnsi" w:cstheme="minorHAnsi"/>
-                <w:lang w:bidi="ar-EG"/>
-              </w:rPr>
-              <w:t xml:space="preserve"> </w:t>
+            <w:r>
+              <w:rPr>
+                <w:rFonts w:asciiTheme="minorHAnsi" w:hAnsiTheme="minorHAnsi" w:cstheme="minorHAnsi"/>
+                <w:lang w:bidi="ar-EG"/>
+              </w:rPr>
+              <w:t>auth_user std ON std.id = cor.std_id</w:t>
             </w:r>
           </w:p>
           <w:p>
@@ -3927,70 +3742,6 @@
                 <w:rFonts w:asciiTheme="minorHAnsi" w:hAnsiTheme="minorHAnsi" w:cstheme="minorHAnsi"/>
                 <w:lang w:bidi="ar-EG"/>
               </w:rPr>
-              <w:t>LEFT JOIN</w:t>
-            </w:r>
-            <w:r>
-              <w:rPr>
-                <w:rFonts w:asciiTheme="minorHAnsi" w:hAnsiTheme="minorHAnsi" w:cstheme="minorHAnsi"/>
-                <w:lang w:bidi="ar-EG"/>
-              </w:rPr>
-              <w:t xml:space="preserve"> </w:t>
-            </w:r>
-            <w:proofErr w:type="spellStart"/>
-            <w:r>
-              <w:rPr>
-                <w:rFonts w:asciiTheme="minorHAnsi" w:hAnsiTheme="minorHAnsi" w:cstheme="minorHAnsi"/>
-                <w:lang w:bidi="ar-EG"/>
-              </w:rPr>
-              <w:t>auth_user</w:t>
-            </w:r>
-            <w:proofErr w:type="spellEnd"/>
-            <w:r>
-              <w:rPr>
-                <w:rFonts w:asciiTheme="minorHAnsi" w:hAnsiTheme="minorHAnsi" w:cstheme="minorHAnsi"/>
-                <w:lang w:bidi="ar-EG"/>
-              </w:rPr>
-              <w:t xml:space="preserve"> </w:t>
-            </w:r>
-            <w:proofErr w:type="spellStart"/>
-            <w:r>
-              <w:rPr>
-                <w:rFonts w:asciiTheme="minorHAnsi" w:hAnsiTheme="minorHAnsi" w:cstheme="minorHAnsi"/>
-                <w:lang w:bidi="ar-EG"/>
-              </w:rPr>
-              <w:t>std</w:t>
-            </w:r>
-            <w:proofErr w:type="spellEnd"/>
-            <w:r>
-              <w:rPr>
-                <w:rFonts w:asciiTheme="minorHAnsi" w:hAnsiTheme="minorHAnsi" w:cstheme="minorHAnsi"/>
-                <w:lang w:bidi="ar-EG"/>
-              </w:rPr>
-              <w:t xml:space="preserve"> ON std.id = </w:t>
-            </w:r>
-            <w:proofErr w:type="spellStart"/>
-            <w:r>
-              <w:rPr>
-                <w:rFonts w:asciiTheme="minorHAnsi" w:hAnsiTheme="minorHAnsi" w:cstheme="minorHAnsi"/>
-                <w:lang w:bidi="ar-EG"/>
-              </w:rPr>
-              <w:t>cor.std_id</w:t>
-            </w:r>
-            <w:proofErr w:type="spellEnd"/>
-          </w:p>
-          <w:p>
-            <w:pPr>
-              <w:spacing w:before="0"/>
-              <w:rPr>
-                <w:rFonts w:asciiTheme="minorHAnsi" w:hAnsiTheme="minorHAnsi" w:cstheme="minorHAnsi"/>
-                <w:lang w:bidi="ar-EG"/>
-              </w:rPr>
-            </w:pPr>
-            <w:r>
-              <w:rPr>
-                <w:rFonts w:asciiTheme="minorHAnsi" w:hAnsiTheme="minorHAnsi" w:cstheme="minorHAnsi"/>
-                <w:lang w:bidi="ar-EG"/>
-              </w:rPr>
               <w:t>WHERE</w:t>
             </w:r>
             <w:r>
@@ -3998,47 +3749,16 @@
                 <w:rFonts w:asciiTheme="minorHAnsi" w:hAnsiTheme="minorHAnsi" w:cstheme="minorHAnsi"/>
                 <w:lang w:bidi="ar-EG"/>
               </w:rPr>
-              <w:t xml:space="preserve"> </w:t>
-            </w:r>
-            <w:proofErr w:type="spellStart"/>
-            <w:r>
-              <w:rPr>
-                <w:rFonts w:asciiTheme="minorHAnsi" w:hAnsiTheme="minorHAnsi" w:cstheme="minorHAnsi"/>
-                <w:lang w:bidi="ar-EG"/>
-              </w:rPr>
-              <w:t>cor_id</w:t>
-            </w:r>
-            <w:proofErr w:type="spellEnd"/>
-            <w:r>
-              <w:rPr>
-                <w:rFonts w:asciiTheme="minorHAnsi" w:hAnsiTheme="minorHAnsi" w:cstheme="minorHAnsi"/>
-                <w:lang w:bidi="ar-EG"/>
-              </w:rPr>
-              <w:t xml:space="preserve"> </w:t>
-            </w:r>
-            <w:proofErr w:type="gramStart"/>
-            <w:r>
-              <w:rPr>
-                <w:rFonts w:asciiTheme="minorHAnsi" w:hAnsiTheme="minorHAnsi" w:cstheme="minorHAnsi"/>
-                <w:lang w:bidi="ar-EG"/>
-              </w:rPr>
-              <w:t>= ?</w:t>
-            </w:r>
-            <w:proofErr w:type="gramEnd"/>
+              <w:t xml:space="preserve"> cor_id = ?</w:t>
+            </w:r>
           </w:p>
         </w:tc>
       </w:tr>
     </w:tbl>
     <w:p>
-      <w:pPr>
-        <w:pStyle w:val="Heading2"/>
-        <w:numPr>
-          <w:ilvl w:val="0"/>
-          <w:numId w:val="0"/>
-        </w:numPr>
-      </w:pPr>
+      <w:bookmarkStart w:id="13" w:name="_GoBack"/>
+      <w:bookmarkEnd w:id="13"/>
     </w:p>
-    <w:p/>
     <w:sectPr>
       <w:headerReference w:type="even" r:id="rId12"/>
       <w:headerReference w:type="default" r:id="rId13"/>
@@ -4269,27 +3989,7 @@
         <w:szCs w:val="16"/>
         <w:lang w:val="fr-FR"/>
       </w:rPr>
-      <w:t xml:space="preserve"> </w:t>
-    </w:r>
-    <w:proofErr w:type="spellStart"/>
-    <w:r>
-      <w:rPr>
-        <w:rFonts w:cs="Arial"/>
-        <w:sz w:val="16"/>
-        <w:szCs w:val="16"/>
-        <w:lang w:val="fr-FR"/>
-      </w:rPr>
-      <w:t>Detail</w:t>
-    </w:r>
-    <w:proofErr w:type="spellEnd"/>
-    <w:r>
-      <w:rPr>
-        <w:rFonts w:cs="Arial"/>
-        <w:sz w:val="16"/>
-        <w:szCs w:val="16"/>
-        <w:lang w:val="fr-FR"/>
-      </w:rPr>
-      <w:t xml:space="preserve"> Design</w:t>
+      <w:t xml:space="preserve"> Detail Design</w:t>
     </w:r>
     <w:r>
       <w:rPr>
@@ -4370,7 +4070,7 @@
         <w:sz w:val="16"/>
         <w:szCs w:val="16"/>
       </w:rPr>
-      <w:t>4</w:t>
+      <w:t>2</w:t>
     </w:r>
     <w:r>
       <w:rPr>
@@ -4425,7 +4125,7 @@
         <w:sz w:val="16"/>
         <w:szCs w:val="16"/>
       </w:rPr>
-      <w:t>5</w:t>
+      <w:t>4</w:t>
     </w:r>
     <w:r>
       <w:rPr>
@@ -7528,7 +7228,7 @@
 </file>
 
 <file path=customXml/itemProps1.xml><?xml version="1.0" encoding="utf-8"?>
-<ds:datastoreItem xmlns:ds="http://schemas.openxmlformats.org/officeDocument/2006/customXml" ds:itemID="{46E9D925-1AD9-4925-A983-FE618AE0219E}">
+<ds:datastoreItem xmlns:ds="http://schemas.openxmlformats.org/officeDocument/2006/customXml" ds:itemID="{7124EAA6-9A94-40D4-A1CE-DA1603AA5214}">
   <ds:schemaRefs>
     <ds:schemaRef ds:uri="http://schemas.openxmlformats.org/officeDocument/2006/bibliography"/>
   </ds:schemaRefs>

--- a/Design/Detail-Design-Documents/Release 1/View-Course-Grades.docx
+++ b/Design/Detail-Design-Documents/Release 1/View-Course-Grades.docx
@@ -2225,40 +2225,7 @@
           </w:p>
         </w:tc>
       </w:tr>
-      <w:tr>
-        <w:trPr>
-          <w:trHeight w:val="288"/>
-        </w:trPr>
-        <w:tc>
-          <w:tcPr>
-            <w:tcW w:w="8364" w:type="dxa"/>
-            <w:gridSpan w:val="4"/>
-            <w:shd w:val="clear" w:color="auto" w:fill="D9D9D9" w:themeFill="background1" w:themeFillShade="D9"/>
-            <w:vAlign w:val="center"/>
-          </w:tcPr>
-          <w:p>
-            <w:pPr>
-              <w:spacing w:before="0"/>
-              <w:jc w:val="center"/>
-              <w:rPr>
-                <w:rFonts w:asciiTheme="minorHAnsi" w:hAnsiTheme="minorHAnsi" w:cstheme="minorHAnsi"/>
-                <w:lang w:bidi="ar-EG"/>
-              </w:rPr>
-            </w:pPr>
-            <w:r>
-              <w:rPr>
-                <w:rFonts w:asciiTheme="minorHAnsi" w:hAnsiTheme="minorHAnsi" w:cstheme="minorHAnsi"/>
-                <w:b/>
-                <w:bCs/>
-                <w:lang w:bidi="ar-EG"/>
-              </w:rPr>
-              <w:t>Fields</w:t>
-            </w:r>
-          </w:p>
-        </w:tc>
-      </w:tr>
     </w:tbl>
-    <w:p/>
     <w:p>
       <w:pPr>
         <w:pStyle w:val="Heading2"/>
@@ -2617,7 +2584,23 @@
                 <w:rFonts w:asciiTheme="minorHAnsi" w:hAnsiTheme="minorHAnsi" w:cstheme="minorHAnsi"/>
                 <w:lang w:bidi="ar-EG"/>
               </w:rPr>
-              <w:t>shared/course.service.ts</w:t>
+              <w:t>shared/</w:t>
+            </w:r>
+            <w:r>
+              <w:rPr>
+                <w:rFonts w:asciiTheme="minorHAnsi" w:hAnsiTheme="minorHAnsi" w:cstheme="minorHAnsi"/>
+                <w:lang w:bidi="ar-EG"/>
+              </w:rPr>
+              <w:t>services/</w:t>
+            </w:r>
+            <w:bookmarkStart w:id="11" w:name="_GoBack"/>
+            <w:bookmarkEnd w:id="11"/>
+            <w:r>
+              <w:rPr>
+                <w:rFonts w:asciiTheme="minorHAnsi" w:hAnsiTheme="minorHAnsi" w:cstheme="minorHAnsi"/>
+                <w:lang w:bidi="ar-EG"/>
+              </w:rPr>
+              <w:t>course.service.ts</w:t>
             </w:r>
           </w:p>
         </w:tc>
@@ -2707,11 +2690,11 @@
       <w:pPr>
         <w:pStyle w:val="Heading2"/>
       </w:pPr>
-      <w:bookmarkStart w:id="11" w:name="_Toc1467369"/>
+      <w:bookmarkStart w:id="12" w:name="_Toc1467369"/>
       <w:r>
         <w:t>Rest Services</w:t>
       </w:r>
-      <w:bookmarkEnd w:id="11"/>
+      <w:bookmarkEnd w:id="12"/>
     </w:p>
     <w:tbl>
       <w:tblPr>
@@ -3288,16 +3271,15 @@
         </w:tc>
       </w:tr>
     </w:tbl>
-    <w:p/>
     <w:p>
       <w:pPr>
         <w:pStyle w:val="Heading2"/>
       </w:pPr>
-      <w:bookmarkStart w:id="12" w:name="_Toc1467370"/>
+      <w:bookmarkStart w:id="13" w:name="_Toc1467370"/>
       <w:r>
         <w:t>Repository Functions</w:t>
       </w:r>
-      <w:bookmarkEnd w:id="12"/>
+      <w:bookmarkEnd w:id="13"/>
     </w:p>
     <w:tbl>
       <w:tblPr>
@@ -3755,10 +3737,7 @@
         </w:tc>
       </w:tr>
     </w:tbl>
-    <w:p>
-      <w:bookmarkStart w:id="13" w:name="_GoBack"/>
-      <w:bookmarkEnd w:id="13"/>
-    </w:p>
+    <w:p/>
     <w:sectPr>
       <w:headerReference w:type="even" r:id="rId12"/>
       <w:headerReference w:type="default" r:id="rId13"/>
@@ -4070,7 +4049,7 @@
         <w:sz w:val="16"/>
         <w:szCs w:val="16"/>
       </w:rPr>
-      <w:t>2</w:t>
+      <w:t>3</w:t>
     </w:r>
     <w:r>
       <w:rPr>
@@ -7228,7 +7207,7 @@
 </file>
 
 <file path=customXml/itemProps1.xml><?xml version="1.0" encoding="utf-8"?>
-<ds:datastoreItem xmlns:ds="http://schemas.openxmlformats.org/officeDocument/2006/customXml" ds:itemID="{7124EAA6-9A94-40D4-A1CE-DA1603AA5214}">
+<ds:datastoreItem xmlns:ds="http://schemas.openxmlformats.org/officeDocument/2006/customXml" ds:itemID="{EC8FC091-B466-46CC-A520-1DF58828A448}">
   <ds:schemaRefs>
     <ds:schemaRef ds:uri="http://schemas.openxmlformats.org/officeDocument/2006/bibliography"/>
   </ds:schemaRefs>
